--- a/Flask TODO App/Flask_start.docx
+++ b/Flask TODO App/Flask_start.docx
@@ -72,7 +72,7 @@
         </w:numPr>
       </w:pPr>
       <w:r>
-        <w:t>create “apps.py” it can be anything name.</w:t>
+        <w:t>create “app.py” it can be anything name.</w:t>
       </w:r>
     </w:p>
     <w:p>
@@ -142,6 +142,423 @@
           <w:ilvl w:val="0"/>
           <w:numId w:val="2"/>
         </w:numPr>
+      </w:pPr>
+      <w:r>
+        <w:t>Create class for database</w:t>
+      </w:r>
+    </w:p>
+    <w:p>
+      <w:pPr>
+        <w:pStyle w:val="ListParagraph"/>
+        <w:numPr>
+          <w:ilvl w:val="0"/>
+          <w:numId w:val="2"/>
+        </w:numPr>
+      </w:pPr>
+      <w:r>
+        <w:t>Open python shell in terminal</w:t>
+      </w:r>
+    </w:p>
+    <w:p>
+      <w:pPr>
+        <w:pStyle w:val="ListParagraph"/>
+        <w:numPr>
+          <w:ilvl w:val="1"/>
+          <w:numId w:val="2"/>
+        </w:numPr>
+      </w:pPr>
+      <w:r>
+        <w:t xml:space="preserve">from apps import </w:t>
+      </w:r>
+      <w:proofErr w:type="spellStart"/>
+      <w:r>
+        <w:t>db</w:t>
+      </w:r>
+      <w:proofErr w:type="spellEnd"/>
+    </w:p>
+    <w:p>
+      <w:pPr>
+        <w:pStyle w:val="ListParagraph"/>
+        <w:numPr>
+          <w:ilvl w:val="1"/>
+          <w:numId w:val="2"/>
+        </w:numPr>
+      </w:pPr>
+      <w:proofErr w:type="spellStart"/>
+      <w:r>
+        <w:t>db.create_all</w:t>
+      </w:r>
+      <w:proofErr w:type="spellEnd"/>
+      <w:r>
+        <w:t>()</w:t>
+      </w:r>
+    </w:p>
+    <w:p>
+      <w:pPr>
+        <w:rPr>
+          <w:b/>
+          <w:bCs/>
+          <w:sz w:val="28"/>
+          <w:szCs w:val="28"/>
+        </w:rPr>
+      </w:pPr>
+      <w:r>
+        <w:rPr>
+          <w:b/>
+          <w:bCs/>
+          <w:sz w:val="28"/>
+          <w:szCs w:val="28"/>
+        </w:rPr>
+        <w:t xml:space="preserve">Similar Points </w:t>
+      </w:r>
+      <w:r>
+        <w:rPr>
+          <w:b/>
+          <w:bCs/>
+          <w:sz w:val="28"/>
+          <w:szCs w:val="28"/>
+        </w:rPr>
+        <w:t>in</w:t>
+      </w:r>
+      <w:r>
+        <w:rPr>
+          <w:b/>
+          <w:bCs/>
+          <w:sz w:val="28"/>
+          <w:szCs w:val="28"/>
+        </w:rPr>
+        <w:t xml:space="preserve"> d</w:t>
+      </w:r>
+      <w:r>
+        <w:rPr>
+          <w:b/>
+          <w:bCs/>
+          <w:sz w:val="28"/>
+          <w:szCs w:val="28"/>
+        </w:rPr>
+        <w:t>-</w:t>
+      </w:r>
+      <w:proofErr w:type="spellStart"/>
+      <w:r>
+        <w:rPr>
+          <w:b/>
+          <w:bCs/>
+          <w:sz w:val="28"/>
+          <w:szCs w:val="28"/>
+        </w:rPr>
+        <w:t>jango</w:t>
+      </w:r>
+      <w:proofErr w:type="spellEnd"/>
+      <w:r>
+        <w:rPr>
+          <w:b/>
+          <w:bCs/>
+          <w:sz w:val="28"/>
+          <w:szCs w:val="28"/>
+        </w:rPr>
+        <w:t>:</w:t>
+      </w:r>
+    </w:p>
+    <w:p>
+      <w:pPr>
+        <w:spacing w:after="0" w:line="285" w:lineRule="atLeast"/>
+        <w:rPr>
+          <w:rFonts w:ascii="Consolas" w:eastAsia="Times New Roman" w:hAnsi="Consolas" w:cs="Times New Roman"/>
+          <w:color w:val="000000" w:themeColor="text1"/>
+          <w:sz w:val="21"/>
+          <w:szCs w:val="21"/>
+        </w:rPr>
+      </w:pPr>
+      <w:r>
+        <w:rPr>
+          <w:rFonts w:ascii="Consolas" w:eastAsia="Times New Roman" w:hAnsi="Consolas" w:cs="Times New Roman"/>
+          <w:color w:val="000000" w:themeColor="text1"/>
+          <w:sz w:val="21"/>
+          <w:szCs w:val="21"/>
+        </w:rPr>
+        <w:t>@app.route("/", methods=['GET', 'POST'])</w:t>
+      </w:r>
+    </w:p>
+    <w:p>
+      <w:pPr>
+        <w:spacing w:after="0" w:line="285" w:lineRule="atLeast"/>
+        <w:rPr>
+          <w:rFonts w:ascii="Consolas" w:eastAsia="Times New Roman" w:hAnsi="Consolas" w:cs="Times New Roman"/>
+          <w:color w:val="000000" w:themeColor="text1"/>
+          <w:sz w:val="21"/>
+          <w:szCs w:val="21"/>
+        </w:rPr>
+      </w:pPr>
+      <w:r>
+        <w:rPr>
+          <w:rFonts w:ascii="Consolas" w:eastAsia="Times New Roman" w:hAnsi="Consolas" w:cs="Times New Roman"/>
+          <w:color w:val="000000" w:themeColor="text1"/>
+          <w:sz w:val="21"/>
+          <w:szCs w:val="21"/>
+        </w:rPr>
+        <w:t xml:space="preserve">def </w:t>
+      </w:r>
+      <w:proofErr w:type="spellStart"/>
+      <w:r>
+        <w:rPr>
+          <w:rFonts w:ascii="Consolas" w:eastAsia="Times New Roman" w:hAnsi="Consolas" w:cs="Times New Roman"/>
+          <w:color w:val="000000" w:themeColor="text1"/>
+          <w:sz w:val="21"/>
+          <w:szCs w:val="21"/>
+        </w:rPr>
+        <w:t>hello_world</w:t>
+      </w:r>
+      <w:proofErr w:type="spellEnd"/>
+      <w:r>
+        <w:rPr>
+          <w:rFonts w:ascii="Consolas" w:eastAsia="Times New Roman" w:hAnsi="Consolas" w:cs="Times New Roman"/>
+          <w:color w:val="000000" w:themeColor="text1"/>
+          <w:sz w:val="21"/>
+          <w:szCs w:val="21"/>
+        </w:rPr>
+        <w:t>():</w:t>
+      </w:r>
+    </w:p>
+    <w:p>
+      <w:pPr>
+        <w:spacing w:after="0" w:line="285" w:lineRule="atLeast"/>
+        <w:rPr>
+          <w:rFonts w:ascii="Consolas" w:eastAsia="Times New Roman" w:hAnsi="Consolas" w:cs="Times New Roman"/>
+          <w:color w:val="000000" w:themeColor="text1"/>
+          <w:sz w:val="21"/>
+          <w:szCs w:val="21"/>
+        </w:rPr>
+      </w:pPr>
+      <w:r>
+        <w:rPr>
+          <w:rFonts w:ascii="Consolas" w:eastAsia="Times New Roman" w:hAnsi="Consolas" w:cs="Times New Roman"/>
+          <w:color w:val="000000" w:themeColor="text1"/>
+          <w:sz w:val="21"/>
+          <w:szCs w:val="21"/>
+        </w:rPr>
+        <w:t xml:space="preserve">    if </w:t>
+      </w:r>
+      <w:proofErr w:type="spellStart"/>
+      <w:r>
+        <w:rPr>
+          <w:rFonts w:ascii="Consolas" w:eastAsia="Times New Roman" w:hAnsi="Consolas" w:cs="Times New Roman"/>
+          <w:color w:val="000000" w:themeColor="text1"/>
+          <w:sz w:val="21"/>
+          <w:szCs w:val="21"/>
+        </w:rPr>
+        <w:t>request.method</w:t>
+      </w:r>
+      <w:proofErr w:type="spellEnd"/>
+      <w:r>
+        <w:rPr>
+          <w:rFonts w:ascii="Consolas" w:eastAsia="Times New Roman" w:hAnsi="Consolas" w:cs="Times New Roman"/>
+          <w:color w:val="000000" w:themeColor="text1"/>
+          <w:sz w:val="21"/>
+          <w:szCs w:val="21"/>
+        </w:rPr>
+        <w:t xml:space="preserve"> == "POST":</w:t>
+      </w:r>
+    </w:p>
+    <w:p>
+      <w:pPr>
+        <w:spacing w:after="0" w:line="285" w:lineRule="atLeast"/>
+        <w:rPr>
+          <w:rFonts w:ascii="Consolas" w:eastAsia="Times New Roman" w:hAnsi="Consolas" w:cs="Times New Roman"/>
+          <w:color w:val="000000" w:themeColor="text1"/>
+          <w:sz w:val="21"/>
+          <w:szCs w:val="21"/>
+        </w:rPr>
+      </w:pPr>
+      <w:r>
+        <w:rPr>
+          <w:rFonts w:ascii="Consolas" w:eastAsia="Times New Roman" w:hAnsi="Consolas" w:cs="Times New Roman"/>
+          <w:color w:val="000000" w:themeColor="text1"/>
+          <w:sz w:val="21"/>
+          <w:szCs w:val="21"/>
+        </w:rPr>
+        <w:t xml:space="preserve">        </w:t>
+      </w:r>
+      <w:proofErr w:type="spellStart"/>
+      <w:r>
+        <w:rPr>
+          <w:rFonts w:ascii="Consolas" w:eastAsia="Times New Roman" w:hAnsi="Consolas" w:cs="Times New Roman"/>
+          <w:color w:val="000000" w:themeColor="text1"/>
+          <w:sz w:val="21"/>
+          <w:szCs w:val="21"/>
+        </w:rPr>
+        <w:t>add_todo</w:t>
+      </w:r>
+      <w:proofErr w:type="spellEnd"/>
+      <w:r>
+        <w:rPr>
+          <w:rFonts w:ascii="Consolas" w:eastAsia="Times New Roman" w:hAnsi="Consolas" w:cs="Times New Roman"/>
+          <w:color w:val="000000" w:themeColor="text1"/>
+          <w:sz w:val="21"/>
+          <w:szCs w:val="21"/>
+        </w:rPr>
+        <w:t xml:space="preserve"> = </w:t>
+      </w:r>
+      <w:proofErr w:type="spellStart"/>
+      <w:r>
+        <w:rPr>
+          <w:rFonts w:ascii="Consolas" w:eastAsia="Times New Roman" w:hAnsi="Consolas" w:cs="Times New Roman"/>
+          <w:color w:val="000000" w:themeColor="text1"/>
+          <w:sz w:val="21"/>
+          <w:szCs w:val="21"/>
+        </w:rPr>
+        <w:t>request.form</w:t>
+      </w:r>
+      <w:proofErr w:type="spellEnd"/>
+      <w:r>
+        <w:rPr>
+          <w:rFonts w:ascii="Consolas" w:eastAsia="Times New Roman" w:hAnsi="Consolas" w:cs="Times New Roman"/>
+          <w:color w:val="000000" w:themeColor="text1"/>
+          <w:sz w:val="21"/>
+          <w:szCs w:val="21"/>
+        </w:rPr>
+        <w:t>['</w:t>
+      </w:r>
+      <w:proofErr w:type="spellStart"/>
+      <w:r>
+        <w:rPr>
+          <w:rFonts w:ascii="Consolas" w:eastAsia="Times New Roman" w:hAnsi="Consolas" w:cs="Times New Roman"/>
+          <w:color w:val="000000" w:themeColor="text1"/>
+          <w:sz w:val="21"/>
+          <w:szCs w:val="21"/>
+        </w:rPr>
+        <w:t>add_todo</w:t>
+      </w:r>
+      <w:proofErr w:type="spellEnd"/>
+      <w:r>
+        <w:rPr>
+          <w:rFonts w:ascii="Consolas" w:eastAsia="Times New Roman" w:hAnsi="Consolas" w:cs="Times New Roman"/>
+          <w:color w:val="000000" w:themeColor="text1"/>
+          <w:sz w:val="21"/>
+          <w:szCs w:val="21"/>
+        </w:rPr>
+        <w:t>']</w:t>
+      </w:r>
+    </w:p>
+    <w:p>
+      <w:pPr>
+        <w:spacing w:after="0" w:line="285" w:lineRule="atLeast"/>
+        <w:rPr>
+          <w:rFonts w:ascii="Consolas" w:eastAsia="Times New Roman" w:hAnsi="Consolas" w:cs="Times New Roman"/>
+          <w:color w:val="000000" w:themeColor="text1"/>
+          <w:sz w:val="21"/>
+          <w:szCs w:val="21"/>
+        </w:rPr>
+      </w:pPr>
+    </w:p>
+    <w:p>
+      <w:pPr>
+        <w:pStyle w:val="ListParagraph"/>
+        <w:numPr>
+          <w:ilvl w:val="0"/>
+          <w:numId w:val="2"/>
+        </w:numPr>
+        <w:spacing w:after="0" w:line="285" w:lineRule="atLeast"/>
+        <w:rPr>
+          <w:rFonts w:ascii="Consolas" w:eastAsia="Times New Roman" w:hAnsi="Consolas" w:cs="Times New Roman"/>
+          <w:color w:val="000000" w:themeColor="text1"/>
+          <w:sz w:val="21"/>
+          <w:szCs w:val="21"/>
+        </w:rPr>
+      </w:pPr>
+      <w:r>
+        <w:rPr>
+          <w:rFonts w:ascii="Consolas" w:eastAsia="Times New Roman" w:hAnsi="Consolas" w:cs="Times New Roman"/>
+          <w:color w:val="000000" w:themeColor="text1"/>
+          <w:sz w:val="21"/>
+          <w:szCs w:val="21"/>
+        </w:rPr>
+        <w:t xml:space="preserve">we have to give methods we are going to use in our methods, in </w:t>
+      </w:r>
+      <w:proofErr w:type="spellStart"/>
+      <w:r>
+        <w:rPr>
+          <w:rFonts w:ascii="Consolas" w:eastAsia="Times New Roman" w:hAnsi="Consolas" w:cs="Times New Roman"/>
+          <w:color w:val="000000" w:themeColor="text1"/>
+          <w:sz w:val="21"/>
+          <w:szCs w:val="21"/>
+        </w:rPr>
+        <w:t>app.route</w:t>
+      </w:r>
+      <w:proofErr w:type="spellEnd"/>
+    </w:p>
+    <w:p>
+      <w:pPr>
+        <w:pStyle w:val="ListParagraph"/>
+        <w:numPr>
+          <w:ilvl w:val="0"/>
+          <w:numId w:val="2"/>
+        </w:numPr>
+        <w:spacing w:after="0" w:line="285" w:lineRule="atLeast"/>
+        <w:rPr>
+          <w:rFonts w:ascii="Consolas" w:eastAsia="Times New Roman" w:hAnsi="Consolas" w:cs="Times New Roman"/>
+          <w:color w:val="000000" w:themeColor="text1"/>
+          <w:sz w:val="21"/>
+          <w:szCs w:val="21"/>
+        </w:rPr>
+      </w:pPr>
+      <w:r>
+        <w:rPr>
+          <w:rFonts w:ascii="Consolas" w:eastAsia="Times New Roman" w:hAnsi="Consolas" w:cs="Times New Roman"/>
+          <w:color w:val="000000" w:themeColor="text1"/>
+          <w:sz w:val="21"/>
+          <w:szCs w:val="21"/>
+        </w:rPr>
+        <w:t>we are usi</w:t>
+      </w:r>
+      <w:r>
+        <w:rPr>
+          <w:rFonts w:ascii="Consolas" w:eastAsia="Times New Roman" w:hAnsi="Consolas" w:cs="Times New Roman"/>
+          <w:color w:val="000000" w:themeColor="text1"/>
+          <w:sz w:val="21"/>
+          <w:szCs w:val="21"/>
+        </w:rPr>
+        <w:t>n</w:t>
+      </w:r>
+      <w:r>
+        <w:rPr>
+          <w:rFonts w:ascii="Consolas" w:eastAsia="Times New Roman" w:hAnsi="Consolas" w:cs="Times New Roman"/>
+          <w:color w:val="000000" w:themeColor="text1"/>
+          <w:sz w:val="21"/>
+          <w:szCs w:val="21"/>
+        </w:rPr>
+        <w:t>g form instead POST or Get method to get the input field value</w:t>
+      </w:r>
+    </w:p>
+    <w:p>
+      <w:pPr>
+        <w:pStyle w:val="ListParagraph"/>
+        <w:numPr>
+          <w:ilvl w:val="0"/>
+          <w:numId w:val="2"/>
+        </w:numPr>
+        <w:spacing w:after="0" w:line="285" w:lineRule="atLeast"/>
+        <w:rPr>
+          <w:rFonts w:ascii="Consolas" w:eastAsia="Times New Roman" w:hAnsi="Consolas" w:cs="Times New Roman"/>
+          <w:color w:val="000000" w:themeColor="text1"/>
+          <w:sz w:val="21"/>
+          <w:szCs w:val="21"/>
+        </w:rPr>
+      </w:pPr>
+      <w:r>
+        <w:rPr>
+          <w:rFonts w:ascii="Consolas" w:eastAsia="Times New Roman" w:hAnsi="Consolas" w:cs="Times New Roman"/>
+          <w:color w:val="000000" w:themeColor="text1"/>
+          <w:sz w:val="21"/>
+          <w:szCs w:val="21"/>
+        </w:rPr>
+        <w:t>we have to import request here instead of passing it in method.</w:t>
+      </w:r>
+    </w:p>
+    <w:p/>
+    <w:p>
+      <w:pPr>
+        <w:pStyle w:val="ListParagraph"/>
+        <w:ind w:left="2520"/>
       </w:pPr>
     </w:p>
     <w:sectPr>
@@ -172,7 +589,7 @@
         <w:rFonts w:ascii="Calibri" w:eastAsiaTheme="minorHAnsi" w:hAnsi="Calibri" w:cs="Calibri" w:hint="default"/>
       </w:rPr>
     </w:lvl>
-    <w:lvl w:ilvl="1" w:tplc="04090003" w:tentative="1">
+    <w:lvl w:ilvl="1" w:tplc="04090003">
       <w:start w:val="1"/>
       <w:numFmt w:val="bullet"/>
       <w:lvlText w:val="o"/>

--- a/Flask TODO App/Flask_start.docx
+++ b/Flask TODO App/Flask_start.docx
@@ -28,15 +28,7 @@
         </w:numPr>
       </w:pPr>
       <w:r>
-        <w:t>.\</w:t>
-      </w:r>
-      <w:proofErr w:type="spellStart"/>
-      <w:r>
-        <w:t>flask_env</w:t>
-      </w:r>
-      <w:proofErr w:type="spellEnd"/>
-      <w:r>
-        <w:t>\Scripts\activate.ps1</w:t>
+        <w:t>.\flask_env\Scripts\activate.ps1</w:t>
       </w:r>
     </w:p>
     <w:p>
@@ -84,16 +76,11 @@
         </w:numPr>
       </w:pPr>
       <w:r>
-        <w:t>Create a Data Base, for that we will need a package named “</w:t>
-      </w:r>
-      <w:proofErr w:type="spellStart"/>
-      <w:r>
-        <w:t>flask.sqlalchem</w:t>
+        <w:t>Create a Data Base, for that we will need a package named “flask.sqlalchem</w:t>
       </w:r>
       <w:r>
         <w:t>y</w:t>
       </w:r>
-      <w:proofErr w:type="spellEnd"/>
       <w:r>
         <w:t>”</w:t>
       </w:r>
@@ -107,32 +94,19 @@
         </w:numPr>
       </w:pPr>
       <w:r>
-        <w:t xml:space="preserve">Pip install </w:t>
-      </w:r>
-      <w:proofErr w:type="spellStart"/>
-      <w:r>
-        <w:t>flask.sqlalchem</w:t>
-      </w:r>
-      <w:proofErr w:type="spellEnd"/>
-    </w:p>
-    <w:p>
-      <w:pPr>
-        <w:pStyle w:val="ListParagraph"/>
-        <w:numPr>
-          <w:ilvl w:val="0"/>
-          <w:numId w:val="2"/>
-        </w:numPr>
-      </w:pPr>
-      <w:r>
-        <w:t xml:space="preserve">Make some </w:t>
-      </w:r>
-      <w:proofErr w:type="spellStart"/>
-      <w:r>
-        <w:t>configrations</w:t>
-      </w:r>
-      <w:proofErr w:type="spellEnd"/>
-      <w:r>
-        <w:t xml:space="preserve"> in apps.py </w:t>
+        <w:t>Pip install flask.sqlalchem</w:t>
+      </w:r>
+    </w:p>
+    <w:p>
+      <w:pPr>
+        <w:pStyle w:val="ListParagraph"/>
+        <w:numPr>
+          <w:ilvl w:val="0"/>
+          <w:numId w:val="2"/>
+        </w:numPr>
+      </w:pPr>
+      <w:r>
+        <w:t xml:space="preserve">Make some configrations in apps.py </w:t>
       </w:r>
     </w:p>
     <w:p>
@@ -168,13 +142,8 @@
         </w:numPr>
       </w:pPr>
       <w:r>
-        <w:t xml:space="preserve">from apps import </w:t>
-      </w:r>
-      <w:proofErr w:type="spellStart"/>
-      <w:r>
-        <w:t>db</w:t>
-      </w:r>
-      <w:proofErr w:type="spellEnd"/>
+        <w:t>from apps import db</w:t>
+      </w:r>
     </w:p>
     <w:p>
       <w:pPr>
@@ -184,13 +153,8 @@
           <w:numId w:val="2"/>
         </w:numPr>
       </w:pPr>
-      <w:proofErr w:type="spellStart"/>
-      <w:r>
-        <w:t>db.create_all</w:t>
-      </w:r>
-      <w:proofErr w:type="spellEnd"/>
-      <w:r>
-        <w:t>()</w:t>
+      <w:r>
+        <w:t>db.create_all()</w:t>
       </w:r>
     </w:p>
     <w:p>
@@ -238,7 +202,6 @@
         </w:rPr>
         <w:t>-</w:t>
       </w:r>
-      <w:proofErr w:type="spellStart"/>
       <w:r>
         <w:rPr>
           <w:b/>
@@ -248,7 +211,6 @@
         </w:rPr>
         <w:t>jango</w:t>
       </w:r>
-      <w:proofErr w:type="spellEnd"/>
       <w:r>
         <w:rPr>
           <w:b/>
@@ -296,19 +258,19 @@
           <w:sz w:val="21"/>
           <w:szCs w:val="21"/>
         </w:rPr>
-        <w:t xml:space="preserve">def </w:t>
-      </w:r>
-      <w:proofErr w:type="spellStart"/>
-      <w:r>
+        <w:t>def hello_world():</w:t>
+      </w:r>
+    </w:p>
+    <w:p>
+      <w:pPr>
+        <w:spacing w:after="0" w:line="285" w:lineRule="atLeast"/>
         <w:rPr>
           <w:rFonts w:ascii="Consolas" w:eastAsia="Times New Roman" w:hAnsi="Consolas" w:cs="Times New Roman"/>
           <w:color w:val="000000" w:themeColor="text1"/>
           <w:sz w:val="21"/>
           <w:szCs w:val="21"/>
         </w:rPr>
-        <w:t>hello_world</w:t>
-      </w:r>
-      <w:proofErr w:type="spellEnd"/>
+      </w:pPr>
       <w:r>
         <w:rPr>
           <w:rFonts w:ascii="Consolas" w:eastAsia="Times New Roman" w:hAnsi="Consolas" w:cs="Times New Roman"/>
@@ -316,7 +278,7 @@
           <w:sz w:val="21"/>
           <w:szCs w:val="21"/>
         </w:rPr>
-        <w:t>():</w:t>
+        <w:t>    if request.method == "POST":</w:t>
       </w:r>
     </w:p>
     <w:p>
@@ -336,49 +298,60 @@
           <w:sz w:val="21"/>
           <w:szCs w:val="21"/>
         </w:rPr>
-        <w:t xml:space="preserve">    if </w:t>
-      </w:r>
-      <w:proofErr w:type="spellStart"/>
-      <w:r>
+        <w:t>        add_todo = request.form['add_todo']</w:t>
+      </w:r>
+    </w:p>
+    <w:p>
+      <w:pPr>
+        <w:spacing w:after="0" w:line="285" w:lineRule="atLeast"/>
         <w:rPr>
           <w:rFonts w:ascii="Consolas" w:eastAsia="Times New Roman" w:hAnsi="Consolas" w:cs="Times New Roman"/>
           <w:color w:val="000000" w:themeColor="text1"/>
           <w:sz w:val="21"/>
           <w:szCs w:val="21"/>
         </w:rPr>
-        <w:t>request.method</w:t>
-      </w:r>
-      <w:proofErr w:type="spellEnd"/>
-      <w:r>
+      </w:pPr>
+    </w:p>
+    <w:p>
+      <w:pPr>
+        <w:pStyle w:val="ListParagraph"/>
+        <w:numPr>
+          <w:ilvl w:val="0"/>
+          <w:numId w:val="2"/>
+        </w:numPr>
+        <w:spacing w:after="0" w:line="285" w:lineRule="atLeast"/>
         <w:rPr>
           <w:rFonts w:ascii="Consolas" w:eastAsia="Times New Roman" w:hAnsi="Consolas" w:cs="Times New Roman"/>
           <w:color w:val="000000" w:themeColor="text1"/>
           <w:sz w:val="21"/>
           <w:szCs w:val="21"/>
         </w:rPr>
-        <w:t xml:space="preserve"> == "POST":</w:t>
-      </w:r>
-    </w:p>
-    <w:p>
-      <w:pPr>
-        <w:spacing w:after="0" w:line="285" w:lineRule="atLeast"/>
+      </w:pPr>
+      <w:r>
         <w:rPr>
           <w:rFonts w:ascii="Consolas" w:eastAsia="Times New Roman" w:hAnsi="Consolas" w:cs="Times New Roman"/>
           <w:color w:val="000000" w:themeColor="text1"/>
           <w:sz w:val="21"/>
           <w:szCs w:val="21"/>
         </w:rPr>
-      </w:pPr>
-      <w:r>
+        <w:t>we have to give methods we are going to use in our methods, in app.route</w:t>
+      </w:r>
+    </w:p>
+    <w:p>
+      <w:pPr>
+        <w:pStyle w:val="ListParagraph"/>
+        <w:numPr>
+          <w:ilvl w:val="0"/>
+          <w:numId w:val="2"/>
+        </w:numPr>
+        <w:spacing w:after="0" w:line="285" w:lineRule="atLeast"/>
         <w:rPr>
           <w:rFonts w:ascii="Consolas" w:eastAsia="Times New Roman" w:hAnsi="Consolas" w:cs="Times New Roman"/>
           <w:color w:val="000000" w:themeColor="text1"/>
           <w:sz w:val="21"/>
           <w:szCs w:val="21"/>
         </w:rPr>
-        <w:t xml:space="preserve">        </w:t>
-      </w:r>
-      <w:proofErr w:type="spellStart"/>
+      </w:pPr>
       <w:r>
         <w:rPr>
           <w:rFonts w:ascii="Consolas" w:eastAsia="Times New Roman" w:hAnsi="Consolas" w:cs="Times New Roman"/>
@@ -386,9 +359,8 @@
           <w:sz w:val="21"/>
           <w:szCs w:val="21"/>
         </w:rPr>
-        <w:t>add_todo</w:t>
-      </w:r>
-      <w:proofErr w:type="spellEnd"/>
+        <w:t>we are usi</w:t>
+      </w:r>
       <w:r>
         <w:rPr>
           <w:rFonts w:ascii="Consolas" w:eastAsia="Times New Roman" w:hAnsi="Consolas" w:cs="Times New Roman"/>
@@ -396,9 +368,8 @@
           <w:sz w:val="21"/>
           <w:szCs w:val="21"/>
         </w:rPr>
-        <w:t xml:space="preserve"> = </w:t>
-      </w:r>
-      <w:proofErr w:type="spellStart"/>
+        <w:t>n</w:t>
+      </w:r>
       <w:r>
         <w:rPr>
           <w:rFonts w:ascii="Consolas" w:eastAsia="Times New Roman" w:hAnsi="Consolas" w:cs="Times New Roman"/>
@@ -406,19 +377,24 @@
           <w:sz w:val="21"/>
           <w:szCs w:val="21"/>
         </w:rPr>
-        <w:t>request.form</w:t>
-      </w:r>
-      <w:proofErr w:type="spellEnd"/>
-      <w:r>
+        <w:t>g form instead POST or Get method to get the input field value</w:t>
+      </w:r>
+    </w:p>
+    <w:p>
+      <w:pPr>
+        <w:pStyle w:val="ListParagraph"/>
+        <w:numPr>
+          <w:ilvl w:val="0"/>
+          <w:numId w:val="2"/>
+        </w:numPr>
+        <w:spacing w:after="0" w:line="285" w:lineRule="atLeast"/>
         <w:rPr>
           <w:rFonts w:ascii="Consolas" w:eastAsia="Times New Roman" w:hAnsi="Consolas" w:cs="Times New Roman"/>
           <w:color w:val="000000" w:themeColor="text1"/>
           <w:sz w:val="21"/>
           <w:szCs w:val="21"/>
         </w:rPr>
-        <w:t>['</w:t>
-      </w:r>
-      <w:proofErr w:type="spellStart"/>
+      </w:pPr>
       <w:r>
         <w:rPr>
           <w:rFonts w:ascii="Consolas" w:eastAsia="Times New Roman" w:hAnsi="Consolas" w:cs="Times New Roman"/>
@@ -426,141 +402,350 @@
           <w:sz w:val="21"/>
           <w:szCs w:val="21"/>
         </w:rPr>
-        <w:t>add_todo</w:t>
-      </w:r>
-      <w:proofErr w:type="spellEnd"/>
-      <w:r>
-        <w:rPr>
-          <w:rFonts w:ascii="Consolas" w:eastAsia="Times New Roman" w:hAnsi="Consolas" w:cs="Times New Roman"/>
-          <w:color w:val="000000" w:themeColor="text1"/>
+        <w:t>we have to import request here instead of passing it in method.</w:t>
+      </w:r>
+    </w:p>
+    <w:p>
+      <w:pPr>
+        <w:rPr>
+          <w:b/>
+          <w:bCs/>
+          <w:sz w:val="32"/>
+          <w:szCs w:val="32"/>
+        </w:rPr>
+      </w:pPr>
+      <w:r>
+        <w:rPr>
+          <w:b/>
+          <w:bCs/>
+          <w:sz w:val="32"/>
+          <w:szCs w:val="32"/>
+        </w:rPr>
+        <w:t>Deployment Phase</w:t>
+      </w:r>
+      <w:r>
+        <w:rPr>
+          <w:b/>
+          <w:bCs/>
+          <w:sz w:val="32"/>
+          <w:szCs w:val="32"/>
+        </w:rPr>
+        <w:t>:</w:t>
+      </w:r>
+    </w:p>
+    <w:p>
+      <w:r>
+        <w:t>We will deploy our todo app on “Heroku”</w:t>
+      </w:r>
+    </w:p>
+    <w:p>
+      <w:r>
+        <w:t>We are downloading Heroku cli for windows.</w:t>
+      </w:r>
+    </w:p>
+    <w:p/>
+    <w:p>
+      <w:pPr>
+        <w:pStyle w:val="ListParagraph"/>
+        <w:numPr>
+          <w:ilvl w:val="0"/>
+          <w:numId w:val="2"/>
+        </w:numPr>
+      </w:pPr>
+      <w:r>
+        <w:t>Now install gunicorn using</w:t>
+      </w:r>
+    </w:p>
+    <w:p>
+      <w:pPr>
+        <w:pStyle w:val="HTMLPreformatted"/>
+        <w:rPr>
+          <w:rFonts w:ascii="Consolas" w:hAnsi="Consolas"/>
+          <w:color w:val="404040"/>
+          <w:sz w:val="18"/>
+          <w:szCs w:val="18"/>
+        </w:rPr>
+      </w:pPr>
+      <w:r>
+        <w:t>“</w:t>
+      </w:r>
+      <w:r>
+        <w:rPr>
+          <w:rFonts w:ascii="Consolas" w:hAnsi="Consolas"/>
+          <w:color w:val="404040"/>
+          <w:sz w:val="18"/>
+          <w:szCs w:val="18"/>
+        </w:rPr>
+        <w:t>pip install gunicorn</w:t>
+      </w:r>
+    </w:p>
+    <w:p>
+      <w:pPr>
+        <w:pStyle w:val="ListParagraph"/>
+        <w:numPr>
+          <w:ilvl w:val="0"/>
+          <w:numId w:val="2"/>
+        </w:numPr>
+      </w:pPr>
+      <w:r>
+        <w:t>”</w:t>
+      </w:r>
+    </w:p>
+    <w:p>
+      <w:r>
+        <w:rPr>
+          <w:rFonts w:ascii="Arial" w:hAnsi="Arial" w:cs="Arial"/>
           <w:sz w:val="21"/>
           <w:szCs w:val="21"/>
         </w:rPr>
-        <w:t>']</w:t>
-      </w:r>
-    </w:p>
-    <w:p>
-      <w:pPr>
-        <w:spacing w:after="0" w:line="285" w:lineRule="atLeast"/>
-        <w:rPr>
-          <w:rFonts w:ascii="Consolas" w:eastAsia="Times New Roman" w:hAnsi="Consolas" w:cs="Times New Roman"/>
-          <w:color w:val="000000" w:themeColor="text1"/>
+        <w:t>Gunicorn</w:t>
+      </w:r>
+      <w:r>
+        <w:rPr>
+          <w:rFonts w:ascii="Arial" w:hAnsi="Arial" w:cs="Arial"/>
+          <w:color w:val="BDC1C6"/>
           <w:sz w:val="21"/>
           <w:szCs w:val="21"/>
-        </w:rPr>
-      </w:pPr>
-    </w:p>
-    <w:p>
-      <w:pPr>
-        <w:pStyle w:val="ListParagraph"/>
-        <w:numPr>
-          <w:ilvl w:val="0"/>
-          <w:numId w:val="2"/>
-        </w:numPr>
-        <w:spacing w:after="0" w:line="285" w:lineRule="atLeast"/>
-        <w:rPr>
-          <w:rFonts w:ascii="Consolas" w:eastAsia="Times New Roman" w:hAnsi="Consolas" w:cs="Times New Roman"/>
-          <w:color w:val="000000" w:themeColor="text1"/>
-          <w:sz w:val="21"/>
-          <w:szCs w:val="21"/>
-        </w:rPr>
-      </w:pPr>
-      <w:r>
-        <w:rPr>
-          <w:rFonts w:ascii="Consolas" w:eastAsia="Times New Roman" w:hAnsi="Consolas" w:cs="Times New Roman"/>
-          <w:color w:val="000000" w:themeColor="text1"/>
-          <w:sz w:val="21"/>
-          <w:szCs w:val="21"/>
-        </w:rPr>
-        <w:t xml:space="preserve">we have to give methods we are going to use in our methods, in </w:t>
-      </w:r>
-      <w:proofErr w:type="spellStart"/>
-      <w:r>
-        <w:rPr>
-          <w:rFonts w:ascii="Consolas" w:eastAsia="Times New Roman" w:hAnsi="Consolas" w:cs="Times New Roman"/>
-          <w:color w:val="000000" w:themeColor="text1"/>
-          <w:sz w:val="21"/>
-          <w:szCs w:val="21"/>
-        </w:rPr>
-        <w:t>app.route</w:t>
-      </w:r>
-      <w:proofErr w:type="spellEnd"/>
-    </w:p>
-    <w:p>
-      <w:pPr>
-        <w:pStyle w:val="ListParagraph"/>
-        <w:numPr>
-          <w:ilvl w:val="0"/>
-          <w:numId w:val="2"/>
-        </w:numPr>
-        <w:spacing w:after="0" w:line="285" w:lineRule="atLeast"/>
-        <w:rPr>
-          <w:rFonts w:ascii="Consolas" w:eastAsia="Times New Roman" w:hAnsi="Consolas" w:cs="Times New Roman"/>
-          <w:color w:val="000000" w:themeColor="text1"/>
-          <w:sz w:val="21"/>
-          <w:szCs w:val="21"/>
-        </w:rPr>
-      </w:pPr>
-      <w:r>
-        <w:rPr>
-          <w:rFonts w:ascii="Consolas" w:eastAsia="Times New Roman" w:hAnsi="Consolas" w:cs="Times New Roman"/>
-          <w:color w:val="000000" w:themeColor="text1"/>
-          <w:sz w:val="21"/>
-          <w:szCs w:val="21"/>
-        </w:rPr>
-        <w:t>we are usi</w:t>
-      </w:r>
-      <w:r>
-        <w:rPr>
-          <w:rFonts w:ascii="Consolas" w:eastAsia="Times New Roman" w:hAnsi="Consolas" w:cs="Times New Roman"/>
-          <w:color w:val="000000" w:themeColor="text1"/>
-          <w:sz w:val="21"/>
-          <w:szCs w:val="21"/>
-        </w:rPr>
-        <w:t>n</w:t>
-      </w:r>
-      <w:r>
-        <w:rPr>
-          <w:rFonts w:ascii="Consolas" w:eastAsia="Times New Roman" w:hAnsi="Consolas" w:cs="Times New Roman"/>
-          <w:color w:val="000000" w:themeColor="text1"/>
-          <w:sz w:val="21"/>
-          <w:szCs w:val="21"/>
-        </w:rPr>
-        <w:t>g form instead POST or Get method to get the input field value</w:t>
-      </w:r>
-    </w:p>
-    <w:p>
-      <w:pPr>
-        <w:pStyle w:val="ListParagraph"/>
-        <w:numPr>
-          <w:ilvl w:val="0"/>
-          <w:numId w:val="2"/>
-        </w:numPr>
-        <w:spacing w:after="0" w:line="285" w:lineRule="atLeast"/>
-        <w:rPr>
-          <w:rFonts w:ascii="Consolas" w:eastAsia="Times New Roman" w:hAnsi="Consolas" w:cs="Times New Roman"/>
-          <w:color w:val="000000" w:themeColor="text1"/>
-          <w:sz w:val="21"/>
-          <w:szCs w:val="21"/>
-        </w:rPr>
-      </w:pPr>
-      <w:r>
-        <w:rPr>
-          <w:rFonts w:ascii="Consolas" w:eastAsia="Times New Roman" w:hAnsi="Consolas" w:cs="Times New Roman"/>
-          <w:color w:val="000000" w:themeColor="text1"/>
-          <w:sz w:val="21"/>
-          <w:szCs w:val="21"/>
-        </w:rPr>
-        <w:t>we have to import request here instead of passing it in method.</w:t>
+          <w:shd w:val="clear" w:color="auto" w:fill="202124"/>
+        </w:rPr>
+        <w:t>:</w:t>
+      </w:r>
+    </w:p>
+    <w:p>
+      <w:pPr>
+        <w:pStyle w:val="ListParagraph"/>
+        <w:ind w:left="2520"/>
+      </w:pPr>
+      <w:r>
+        <w:t>The Gunicorn "Green Unicorn" is a Python Web Server Gateway Interface HTTP server. It is a pre-fork worker model, ported from Ruby's Unicorn project. The Gunicorn server is broadly compatible with a number of web frameworks, simply implemented, light on server resources and fairly fast.</w:t>
+      </w:r>
+    </w:p>
+    <w:p>
+      <w:pPr>
+        <w:pStyle w:val="ListParagraph"/>
+        <w:ind w:left="2520"/>
+      </w:pPr>
+    </w:p>
+    <w:p>
+      <w:pPr>
+        <w:pStyle w:val="ListParagraph"/>
+        <w:ind w:left="2520"/>
+      </w:pPr>
+    </w:p>
+    <w:p>
+      <w:r>
+        <w:lastRenderedPageBreak/>
+        <w:t xml:space="preserve">Create requirement.txt </w:t>
+      </w:r>
+    </w:p>
+    <w:p>
+      <w:pPr>
+        <w:pStyle w:val="ListParagraph"/>
+        <w:numPr>
+          <w:ilvl w:val="0"/>
+          <w:numId w:val="2"/>
+        </w:numPr>
+      </w:pPr>
+      <w:r>
+        <w:t>pip freeze &gt; requirements.txt</w:t>
+      </w:r>
+    </w:p>
+    <w:p>
+      <w:r>
+        <w:t>Create File “Procfile”:</w:t>
+      </w:r>
+    </w:p>
+    <w:p>
+      <w:pPr>
+        <w:pStyle w:val="ListParagraph"/>
+        <w:numPr>
+          <w:ilvl w:val="0"/>
+          <w:numId w:val="2"/>
+        </w:numPr>
+      </w:pPr>
+      <w:r>
+        <w:t>add this line: “</w:t>
+      </w:r>
+      <w:r>
+        <w:t>web: gunicorn app:app</w:t>
+      </w:r>
+      <w:r>
+        <w:t>”</w:t>
+      </w:r>
+    </w:p>
+    <w:p>
+      <w:pPr>
+        <w:pStyle w:val="ListParagraph"/>
+        <w:numPr>
+          <w:ilvl w:val="0"/>
+          <w:numId w:val="2"/>
+        </w:numPr>
+      </w:pPr>
+      <w:r>
+        <w:t xml:space="preserve">in terminal if Heroku cli is installed: them </w:t>
+      </w:r>
+    </w:p>
+    <w:p>
+      <w:pPr>
+        <w:pStyle w:val="ListParagraph"/>
+        <w:numPr>
+          <w:ilvl w:val="0"/>
+          <w:numId w:val="2"/>
+        </w:numPr>
+      </w:pPr>
+      <w:r>
+        <w:t>heroku</w:t>
+      </w:r>
+    </w:p>
+    <w:p>
+      <w:pPr>
+        <w:pStyle w:val="ListParagraph"/>
+        <w:numPr>
+          <w:ilvl w:val="0"/>
+          <w:numId w:val="2"/>
+        </w:numPr>
+      </w:pPr>
+      <w:r>
+        <w:t>heroku login</w:t>
+      </w:r>
+    </w:p>
+    <w:p>
+      <w:pPr>
+        <w:pStyle w:val="ListParagraph"/>
+        <w:numPr>
+          <w:ilvl w:val="0"/>
+          <w:numId w:val="2"/>
+        </w:numPr>
+      </w:pPr>
+      <w:r>
+        <w:t>git init</w:t>
+      </w:r>
+    </w:p>
+    <w:p>
+      <w:pPr>
+        <w:pStyle w:val="ListParagraph"/>
+        <w:numPr>
+          <w:ilvl w:val="0"/>
+          <w:numId w:val="2"/>
+        </w:numPr>
+      </w:pPr>
+      <w:r>
+        <w:t>git add .</w:t>
+      </w:r>
+    </w:p>
+    <w:p>
+      <w:pPr>
+        <w:pStyle w:val="ListParagraph"/>
+        <w:numPr>
+          <w:ilvl w:val="0"/>
+          <w:numId w:val="2"/>
+        </w:numPr>
+      </w:pPr>
+      <w:r>
+        <w:t>git commit -m “message”</w:t>
+      </w:r>
+    </w:p>
+    <w:p>
+      <w:pPr>
+        <w:pStyle w:val="ListParagraph"/>
+        <w:numPr>
+          <w:ilvl w:val="0"/>
+          <w:numId w:val="2"/>
+        </w:numPr>
+      </w:pPr>
+      <w:r>
+        <w:t>git remote -v //it should show remotes else repete the process</w:t>
+      </w:r>
+    </w:p>
+    <w:p>
+      <w:pPr>
+        <w:pStyle w:val="ListParagraph"/>
+        <w:numPr>
+          <w:ilvl w:val="0"/>
+          <w:numId w:val="2"/>
+        </w:numPr>
+      </w:pPr>
+      <w:r>
+        <w:t>heroku create pro_name</w:t>
+      </w:r>
+    </w:p>
+    <w:p>
+      <w:pPr>
+        <w:pStyle w:val="ListParagraph"/>
+        <w:numPr>
+          <w:ilvl w:val="0"/>
+          <w:numId w:val="2"/>
+        </w:numPr>
+      </w:pPr>
+      <w:r>
+        <w:t>We will get a link click on it add open</w:t>
+      </w:r>
+    </w:p>
+    <w:p>
+      <w:pPr>
+        <w:pStyle w:val="ListParagraph"/>
+        <w:numPr>
+          <w:ilvl w:val="0"/>
+          <w:numId w:val="2"/>
+        </w:numPr>
+      </w:pPr>
+      <w:r>
+        <w:t xml:space="preserve">git push </w:t>
+      </w:r>
+      <w:r>
+        <w:t>h</w:t>
+      </w:r>
+      <w:r>
+        <w:t>eroku master</w:t>
+      </w:r>
+    </w:p>
+    <w:p>
+      <w:r>
+        <w:t>if any Error is showing then solve it and again :</w:t>
+      </w:r>
+    </w:p>
+    <w:p>
+      <w:pPr>
+        <w:pStyle w:val="ListParagraph"/>
+        <w:numPr>
+          <w:ilvl w:val="0"/>
+          <w:numId w:val="2"/>
+        </w:numPr>
+      </w:pPr>
+      <w:r>
+        <w:t>git add .</w:t>
+      </w:r>
+    </w:p>
+    <w:p>
+      <w:pPr>
+        <w:pStyle w:val="ListParagraph"/>
+        <w:numPr>
+          <w:ilvl w:val="0"/>
+          <w:numId w:val="2"/>
+        </w:numPr>
+      </w:pPr>
+      <w:r>
+        <w:t xml:space="preserve">commit </w:t>
+      </w:r>
+    </w:p>
+    <w:p>
+      <w:pPr>
+        <w:pStyle w:val="ListParagraph"/>
+        <w:numPr>
+          <w:ilvl w:val="0"/>
+          <w:numId w:val="2"/>
+        </w:numPr>
+      </w:pPr>
+      <w:r>
+        <w:t>and push Heroku master.</w:t>
+      </w:r>
+    </w:p>
+    <w:p>
+      <w:r>
+        <w:t>Done</w:t>
       </w:r>
     </w:p>
     <w:p/>
-    <w:p>
-      <w:pPr>
-        <w:pStyle w:val="ListParagraph"/>
-        <w:ind w:left="2520"/>
-      </w:pPr>
-    </w:p>
     <w:sectPr>
       <w:pgSz w:w="12240" w:h="15840"/>
       <w:pgMar w:top="1440" w:right="1440" w:bottom="1440" w:left="1440" w:header="720" w:footer="720" w:gutter="0"/>
@@ -569,6 +754,56 @@
     </w:sectPr>
   </w:body>
 </w:document>
+</file>
+
+<file path=word/endnotes.xml><?xml version="1.0" encoding="utf-8"?>
+<w:endnotes xmlns:wpc="http://schemas.microsoft.com/office/word/2010/wordprocessingCanvas" xmlns:cx="http://schemas.microsoft.com/office/drawing/2014/chartex" xmlns:cx1="http://schemas.microsoft.com/office/drawing/2015/9/8/chartex" xmlns:cx2="http://schemas.microsoft.com/office/drawing/2015/10/21/chartex" xmlns:cx3="http://schemas.microsoft.com/office/drawing/2016/5/9/chartex" xmlns:cx4="http://schemas.microsoft.com/office/drawing/2016/5/10/chartex" xmlns:cx5="http://schemas.microsoft.com/office/drawing/2016/5/11/chartex" xmlns:cx6="http://schemas.microsoft.com/office/drawing/2016/5/12/chartex" xmlns:cx7="http://schemas.microsoft.com/office/drawing/2016/5/13/chartex" xmlns:cx8="http://schemas.microsoft.com/office/drawing/2016/5/14/chartex" xmlns:mc="http://schemas.openxmlformats.org/markup-compatibility/2006" xmlns:aink="http://schemas.microsoft.com/office/drawing/2016/ink" xmlns:am3d="http://schemas.microsoft.com/office/drawing/2017/model3d" xmlns:o="urn:schemas-microsoft-com:office:office" xmlns:r="http://schemas.openxmlformats.org/officeDocument/2006/relationships" xmlns:m="http://schemas.openxmlformats.org/officeDocument/2006/math" xmlns:v="urn:schemas-microsoft-com:vml" xmlns:wp14="http://schemas.microsoft.com/office/word/2010/wordprocessingDrawing" xmlns:wp="http://schemas.openxmlformats.org/drawingml/2006/wordprocessingDrawing" xmlns:w10="urn:schemas-microsoft-com:office:word" xmlns:w="http://schemas.openxmlformats.org/wordprocessingml/2006/main" xmlns:w14="http://schemas.microsoft.com/office/word/2010/wordml" xmlns:w15="http://schemas.microsoft.com/office/word/2012/wordml" xmlns:w16cex="http://schemas.microsoft.com/office/word/2018/wordml/cex" xmlns:w16cid="http://schemas.microsoft.com/office/word/2016/wordml/cid" xmlns:w16="http://schemas.microsoft.com/office/word/2018/wordml" xmlns:w16sdtdh="http://schemas.microsoft.com/office/word/2020/wordml/sdtdatahash" xmlns:w16se="http://schemas.microsoft.com/office/word/2015/wordml/symex" xmlns:wpg="http://schemas.microsoft.com/office/word/2010/wordprocessingGroup" xmlns:wpi="http://schemas.microsoft.com/office/word/2010/wordprocessingInk" xmlns:wne="http://schemas.microsoft.com/office/word/2006/wordml" xmlns:wps="http://schemas.microsoft.com/office/word/2010/wordprocessingShape" mc:Ignorable="w14 w15 w16se w16cid w16 w16cex w16sdtdh wp14">
+  <w:endnote w:type="separator" w:id="-1">
+    <w:p>
+      <w:pPr>
+        <w:spacing w:after="0" w:line="240" w:lineRule="auto"/>
+      </w:pPr>
+      <w:r>
+        <w:separator/>
+      </w:r>
+    </w:p>
+  </w:endnote>
+  <w:endnote w:type="continuationSeparator" w:id="0">
+    <w:p>
+      <w:pPr>
+        <w:spacing w:after="0" w:line="240" w:lineRule="auto"/>
+      </w:pPr>
+      <w:r>
+        <w:continuationSeparator/>
+      </w:r>
+    </w:p>
+  </w:endnote>
+</w:endnotes>
+</file>
+
+<file path=word/footnotes.xml><?xml version="1.0" encoding="utf-8"?>
+<w:footnotes xmlns:wpc="http://schemas.microsoft.com/office/word/2010/wordprocessingCanvas" xmlns:cx="http://schemas.microsoft.com/office/drawing/2014/chartex" xmlns:cx1="http://schemas.microsoft.com/office/drawing/2015/9/8/chartex" xmlns:cx2="http://schemas.microsoft.com/office/drawing/2015/10/21/chartex" xmlns:cx3="http://schemas.microsoft.com/office/drawing/2016/5/9/chartex" xmlns:cx4="http://schemas.microsoft.com/office/drawing/2016/5/10/chartex" xmlns:cx5="http://schemas.microsoft.com/office/drawing/2016/5/11/chartex" xmlns:cx6="http://schemas.microsoft.com/office/drawing/2016/5/12/chartex" xmlns:cx7="http://schemas.microsoft.com/office/drawing/2016/5/13/chartex" xmlns:cx8="http://schemas.microsoft.com/office/drawing/2016/5/14/chartex" xmlns:mc="http://schemas.openxmlformats.org/markup-compatibility/2006" xmlns:aink="http://schemas.microsoft.com/office/drawing/2016/ink" xmlns:am3d="http://schemas.microsoft.com/office/drawing/2017/model3d" xmlns:o="urn:schemas-microsoft-com:office:office" xmlns:r="http://schemas.openxmlformats.org/officeDocument/2006/relationships" xmlns:m="http://schemas.openxmlformats.org/officeDocument/2006/math" xmlns:v="urn:schemas-microsoft-com:vml" xmlns:wp14="http://schemas.microsoft.com/office/word/2010/wordprocessingDrawing" xmlns:wp="http://schemas.openxmlformats.org/drawingml/2006/wordprocessingDrawing" xmlns:w10="urn:schemas-microsoft-com:office:word" xmlns:w="http://schemas.openxmlformats.org/wordprocessingml/2006/main" xmlns:w14="http://schemas.microsoft.com/office/word/2010/wordml" xmlns:w15="http://schemas.microsoft.com/office/word/2012/wordml" xmlns:w16cex="http://schemas.microsoft.com/office/word/2018/wordml/cex" xmlns:w16cid="http://schemas.microsoft.com/office/word/2016/wordml/cid" xmlns:w16="http://schemas.microsoft.com/office/word/2018/wordml" xmlns:w16sdtdh="http://schemas.microsoft.com/office/word/2020/wordml/sdtdatahash" xmlns:w16se="http://schemas.microsoft.com/office/word/2015/wordml/symex" xmlns:wpg="http://schemas.microsoft.com/office/word/2010/wordprocessingGroup" xmlns:wpi="http://schemas.microsoft.com/office/word/2010/wordprocessingInk" xmlns:wne="http://schemas.microsoft.com/office/word/2006/wordml" xmlns:wps="http://schemas.microsoft.com/office/word/2010/wordprocessingShape" mc:Ignorable="w14 w15 w16se w16cid w16 w16cex w16sdtdh wp14">
+  <w:footnote w:type="separator" w:id="-1">
+    <w:p>
+      <w:pPr>
+        <w:spacing w:after="0" w:line="240" w:lineRule="auto"/>
+      </w:pPr>
+      <w:r>
+        <w:separator/>
+      </w:r>
+    </w:p>
+  </w:footnote>
+  <w:footnote w:type="continuationSeparator" w:id="0">
+    <w:p>
+      <w:pPr>
+        <w:spacing w:after="0" w:line="240" w:lineRule="auto"/>
+      </w:pPr>
+      <w:r>
+        <w:continuationSeparator/>
+      </w:r>
+    </w:p>
+  </w:footnote>
+</w:footnotes>
 </file>
 
 <file path=word/numbering.xml><?xml version="1.0" encoding="utf-8"?>
@@ -1221,6 +1456,98 @@
       <w:contextualSpacing/>
     </w:pPr>
   </w:style>
+  <w:style w:type="paragraph" w:styleId="HTMLPreformatted">
+    <w:name w:val="HTML Preformatted"/>
+    <w:basedOn w:val="Normal"/>
+    <w:link w:val="HTMLPreformattedChar"/>
+    <w:uiPriority w:val="99"/>
+    <w:semiHidden/>
+    <w:unhideWhenUsed/>
+    <w:rsid w:val="00F61A4E"/>
+    <w:pPr>
+      <w:tabs>
+        <w:tab w:val="left" w:pos="916"/>
+        <w:tab w:val="left" w:pos="1832"/>
+        <w:tab w:val="left" w:pos="2748"/>
+        <w:tab w:val="left" w:pos="3664"/>
+        <w:tab w:val="left" w:pos="4580"/>
+        <w:tab w:val="left" w:pos="5496"/>
+        <w:tab w:val="left" w:pos="6412"/>
+        <w:tab w:val="left" w:pos="7328"/>
+        <w:tab w:val="left" w:pos="8244"/>
+        <w:tab w:val="left" w:pos="9160"/>
+        <w:tab w:val="left" w:pos="10076"/>
+        <w:tab w:val="left" w:pos="10992"/>
+        <w:tab w:val="left" w:pos="11908"/>
+        <w:tab w:val="left" w:pos="12824"/>
+        <w:tab w:val="left" w:pos="13740"/>
+        <w:tab w:val="left" w:pos="14656"/>
+      </w:tabs>
+      <w:spacing w:after="0" w:line="240" w:lineRule="auto"/>
+    </w:pPr>
+    <w:rPr>
+      <w:rFonts w:ascii="Courier New" w:eastAsia="Times New Roman" w:hAnsi="Courier New" w:cs="Courier New"/>
+      <w:sz w:val="20"/>
+      <w:szCs w:val="20"/>
+    </w:rPr>
+  </w:style>
+  <w:style w:type="character" w:customStyle="1" w:styleId="HTMLPreformattedChar">
+    <w:name w:val="HTML Preformatted Char"/>
+    <w:basedOn w:val="DefaultParagraphFont"/>
+    <w:link w:val="HTMLPreformatted"/>
+    <w:uiPriority w:val="99"/>
+    <w:semiHidden/>
+    <w:rsid w:val="00F61A4E"/>
+    <w:rPr>
+      <w:rFonts w:ascii="Courier New" w:eastAsia="Times New Roman" w:hAnsi="Courier New" w:cs="Courier New"/>
+      <w:sz w:val="20"/>
+      <w:szCs w:val="20"/>
+    </w:rPr>
+  </w:style>
+  <w:style w:type="paragraph" w:styleId="Header">
+    <w:name w:val="header"/>
+    <w:basedOn w:val="Normal"/>
+    <w:link w:val="HeaderChar"/>
+    <w:uiPriority w:val="99"/>
+    <w:unhideWhenUsed/>
+    <w:rsid w:val="00492671"/>
+    <w:pPr>
+      <w:tabs>
+        <w:tab w:val="center" w:pos="4680"/>
+        <w:tab w:val="right" w:pos="9360"/>
+      </w:tabs>
+      <w:spacing w:after="0" w:line="240" w:lineRule="auto"/>
+    </w:pPr>
+  </w:style>
+  <w:style w:type="character" w:customStyle="1" w:styleId="HeaderChar">
+    <w:name w:val="Header Char"/>
+    <w:basedOn w:val="DefaultParagraphFont"/>
+    <w:link w:val="Header"/>
+    <w:uiPriority w:val="99"/>
+    <w:rsid w:val="00492671"/>
+  </w:style>
+  <w:style w:type="paragraph" w:styleId="Footer">
+    <w:name w:val="footer"/>
+    <w:basedOn w:val="Normal"/>
+    <w:link w:val="FooterChar"/>
+    <w:uiPriority w:val="99"/>
+    <w:unhideWhenUsed/>
+    <w:rsid w:val="00492671"/>
+    <w:pPr>
+      <w:tabs>
+        <w:tab w:val="center" w:pos="4680"/>
+        <w:tab w:val="right" w:pos="9360"/>
+      </w:tabs>
+      <w:spacing w:after="0" w:line="240" w:lineRule="auto"/>
+    </w:pPr>
+  </w:style>
+  <w:style w:type="character" w:customStyle="1" w:styleId="FooterChar">
+    <w:name w:val="Footer Char"/>
+    <w:basedOn w:val="DefaultParagraphFont"/>
+    <w:link w:val="Footer"/>
+    <w:uiPriority w:val="99"/>
+    <w:rsid w:val="00492671"/>
+  </w:style>
 </w:styles>
 </file>
 
@@ -1517,4 +1844,16 @@
     </a:ext>
   </a:extLst>
 </a:theme>
+</file>
+
+<file path=customXml/item1.xml><?xml version="1.0" encoding="utf-8"?>
+<b:Sources xmlns:b="http://schemas.openxmlformats.org/officeDocument/2006/bibliography" xmlns="http://schemas.openxmlformats.org/officeDocument/2006/bibliography" SelectedStyle="\APASixthEditionOfficeOnline.xsl" StyleName="APA" Version="6"/>
+</file>
+
+<file path=customXml/itemProps1.xml><?xml version="1.0" encoding="utf-8"?>
+<ds:datastoreItem xmlns:ds="http://schemas.openxmlformats.org/officeDocument/2006/customXml" ds:itemID="{ABCF4350-F773-4BFE-9280-E7B7838F055E}">
+  <ds:schemaRefs>
+    <ds:schemaRef ds:uri="http://schemas.openxmlformats.org/officeDocument/2006/bibliography"/>
+  </ds:schemaRefs>
+</ds:datastoreItem>
 </file>
--- a/Flask TODO App/Flask_start.docx
+++ b/Flask TODO App/Flask_start.docx
@@ -1,9 +1,14 @@
 
 <file path=word/document.xml><?xml version="1.0" encoding="utf-8"?>
-<w:document xmlns:wpc="http://schemas.microsoft.com/office/word/2010/wordprocessingCanvas" xmlns:cx="http://schemas.microsoft.com/office/drawing/2014/chartex" xmlns:cx1="http://schemas.microsoft.com/office/drawing/2015/9/8/chartex" xmlns:cx2="http://schemas.microsoft.com/office/drawing/2015/10/21/chartex" xmlns:cx3="http://schemas.microsoft.com/office/drawing/2016/5/9/chartex" xmlns:cx4="http://schemas.microsoft.com/office/drawing/2016/5/10/chartex" xmlns:cx5="http://schemas.microsoft.com/office/drawing/2016/5/11/chartex" xmlns:cx6="http://schemas.microsoft.com/office/drawing/2016/5/12/chartex" xmlns:cx7="http://schemas.microsoft.com/office/drawing/2016/5/13/chartex" xmlns:cx8="http://schemas.microsoft.com/office/drawing/2016/5/14/chartex" xmlns:mc="http://schemas.openxmlformats.org/markup-compatibility/2006" xmlns:aink="http://schemas.microsoft.com/office/drawing/2016/ink" xmlns:am3d="http://schemas.microsoft.com/office/drawing/2017/model3d" xmlns:o="urn:schemas-microsoft-com:office:office" xmlns:r="http://schemas.openxmlformats.org/officeDocument/2006/relationships" xmlns:m="http://schemas.openxmlformats.org/officeDocument/2006/math" xmlns:v="urn:schemas-microsoft-com:vml" xmlns:wp14="http://schemas.microsoft.com/office/word/2010/wordprocessingDrawing" xmlns:wp="http://schemas.openxmlformats.org/drawingml/2006/wordprocessingDrawing" xmlns:w10="urn:schemas-microsoft-com:office:word" xmlns:w="http://schemas.openxmlformats.org/wordprocessingml/2006/main" xmlns:w14="http://schemas.microsoft.com/office/word/2010/wordml" xmlns:w15="http://schemas.microsoft.com/office/word/2012/wordml" xmlns:w16cex="http://schemas.microsoft.com/office/word/2018/wordml/cex" xmlns:w16cid="http://schemas.microsoft.com/office/word/2016/wordml/cid" xmlns:w16="http://schemas.microsoft.com/office/word/2018/wordml" xmlns:w16sdtdh="http://schemas.microsoft.com/office/word/2020/wordml/sdtdatahash" xmlns:w16se="http://schemas.microsoft.com/office/word/2015/wordml/symex" xmlns:wpg="http://schemas.microsoft.com/office/word/2010/wordprocessingGroup" xmlns:wpi="http://schemas.microsoft.com/office/word/2010/wordprocessingInk" xmlns:wne="http://schemas.microsoft.com/office/word/2006/wordml" xmlns:wps="http://schemas.microsoft.com/office/word/2010/wordprocessingShape" mc:Ignorable="w14 w15 w16se w16cid w16 w16cex w16sdtdh wp14">
+<w:document xmlns:o="urn:schemas-microsoft-com:office:office" xmlns:r="http://schemas.openxmlformats.org/officeDocument/2006/relationships" xmlns:v="urn:schemas-microsoft-com:vml" xmlns:w="http://schemas.openxmlformats.org/wordprocessingml/2006/main" xmlns:w10="urn:schemas-microsoft-com:office:word" xmlns:wp="http://schemas.openxmlformats.org/drawingml/2006/wordprocessingDrawing" xmlns:wps="http://schemas.microsoft.com/office/word/2010/wordprocessingShape" xmlns:wpg="http://schemas.microsoft.com/office/word/2010/wordprocessingGroup" xmlns:mc="http://schemas.openxmlformats.org/markup-compatibility/2006" xmlns:wp14="http://schemas.microsoft.com/office/word/2010/wordprocessingDrawing" xmlns:w14="http://schemas.microsoft.com/office/word/2010/wordml" mc:Ignorable="w14 wp14">
   <w:body>
     <w:p>
-      <w:r>
+      <w:pPr>
+        <w:pStyle w:val="Normal"/>
+        <w:rPr/>
+      </w:pPr>
+      <w:r>
+        <w:rPr/>
         <w:t>Flask:</w:t>
       </w:r>
     </w:p>
@@ -14,8 +19,10 @@
           <w:ilvl w:val="0"/>
           <w:numId w:val="1"/>
         </w:numPr>
-      </w:pPr>
-      <w:r>
+        <w:rPr/>
+      </w:pPr>
+      <w:r>
+        <w:rPr/>
         <w:t>Create virtual-env and note that, start virtual environment with ps1, if in windows. like following.</w:t>
       </w:r>
     </w:p>
@@ -26,8 +33,10 @@
           <w:ilvl w:val="0"/>
           <w:numId w:val="2"/>
         </w:numPr>
-      </w:pPr>
-      <w:r>
+        <w:rPr/>
+      </w:pPr>
+      <w:r>
+        <w:rPr/>
         <w:t>.\flask_env\Scripts\activate.ps1</w:t>
       </w:r>
     </w:p>
@@ -38,8 +47,10 @@
           <w:ilvl w:val="0"/>
           <w:numId w:val="1"/>
         </w:numPr>
-      </w:pPr>
-      <w:r>
+        <w:rPr/>
+      </w:pPr>
+      <w:r>
+        <w:rPr/>
         <w:t>Then install flask:</w:t>
       </w:r>
     </w:p>
@@ -50,8 +61,10 @@
           <w:ilvl w:val="0"/>
           <w:numId w:val="2"/>
         </w:numPr>
-      </w:pPr>
-      <w:r>
+        <w:rPr/>
+      </w:pPr>
+      <w:r>
+        <w:rPr/>
         <w:t>pip install flask</w:t>
       </w:r>
     </w:p>
@@ -62,8 +75,10 @@
           <w:ilvl w:val="0"/>
           <w:numId w:val="1"/>
         </w:numPr>
-      </w:pPr>
-      <w:r>
+        <w:rPr/>
+      </w:pPr>
+      <w:r>
+        <w:rPr/>
         <w:t>create “app.py” it can be anything name.</w:t>
       </w:r>
     </w:p>
@@ -74,26 +89,24 @@
           <w:ilvl w:val="0"/>
           <w:numId w:val="1"/>
         </w:numPr>
-      </w:pPr>
-      <w:r>
-        <w:t>Create a Data Base, for that we will need a package named “flask.sqlalchem</w:t>
-      </w:r>
-      <w:r>
-        <w:t>y</w:t>
-      </w:r>
-      <w:r>
-        <w:t>”</w:t>
-      </w:r>
-    </w:p>
-    <w:p>
-      <w:pPr>
-        <w:pStyle w:val="ListParagraph"/>
-        <w:numPr>
-          <w:ilvl w:val="0"/>
-          <w:numId w:val="2"/>
-        </w:numPr>
-      </w:pPr>
-      <w:r>
+        <w:rPr/>
+      </w:pPr>
+      <w:r>
+        <w:rPr/>
+        <w:t>Create a Data Base, for that we will need a package named “flask.sqlalchemy”</w:t>
+      </w:r>
+    </w:p>
+    <w:p>
+      <w:pPr>
+        <w:pStyle w:val="ListParagraph"/>
+        <w:numPr>
+          <w:ilvl w:val="0"/>
+          <w:numId w:val="2"/>
+        </w:numPr>
+        <w:rPr/>
+      </w:pPr>
+      <w:r>
+        <w:rPr/>
         <w:t>Pip install flask.sqlalchem</w:t>
       </w:r>
     </w:p>
@@ -104,8 +117,10 @@
           <w:ilvl w:val="0"/>
           <w:numId w:val="2"/>
         </w:numPr>
-      </w:pPr>
-      <w:r>
+        <w:rPr/>
+      </w:pPr>
+      <w:r>
+        <w:rPr/>
         <w:t xml:space="preserve">Make some configrations in apps.py </w:t>
       </w:r>
     </w:p>
@@ -116,8 +131,10 @@
           <w:ilvl w:val="0"/>
           <w:numId w:val="2"/>
         </w:numPr>
-      </w:pPr>
-      <w:r>
+        <w:rPr/>
+      </w:pPr>
+      <w:r>
+        <w:rPr/>
         <w:t>Create class for database</w:t>
       </w:r>
     </w:p>
@@ -128,8 +145,10 @@
           <w:ilvl w:val="0"/>
           <w:numId w:val="2"/>
         </w:numPr>
-      </w:pPr>
-      <w:r>
+        <w:rPr/>
+      </w:pPr>
+      <w:r>
+        <w:rPr/>
         <w:t>Open python shell in terminal</w:t>
       </w:r>
     </w:p>
@@ -140,8 +159,10 @@
           <w:ilvl w:val="1"/>
           <w:numId w:val="2"/>
         </w:numPr>
-      </w:pPr>
-      <w:r>
+        <w:rPr/>
+      </w:pPr>
+      <w:r>
+        <w:rPr/>
         <w:t>from apps import db</w:t>
       </w:r>
     </w:p>
@@ -152,14 +173,18 @@
           <w:ilvl w:val="1"/>
           <w:numId w:val="2"/>
         </w:numPr>
-      </w:pPr>
-      <w:r>
+        <w:rPr/>
+      </w:pPr>
+      <w:r>
+        <w:rPr/>
         <w:t>db.create_all()</w:t>
       </w:r>
     </w:p>
     <w:p>
       <w:pPr>
-        <w:rPr>
+        <w:pStyle w:val="Normal"/>
+        <w:rPr>
+          <w:b/>
           <w:b/>
           <w:bCs/>
           <w:sz w:val="28"/>
@@ -173,59 +198,15 @@
           <w:sz w:val="28"/>
           <w:szCs w:val="28"/>
         </w:rPr>
-        <w:t xml:space="preserve">Similar Points </w:t>
-      </w:r>
-      <w:r>
-        <w:rPr>
-          <w:b/>
-          <w:bCs/>
-          <w:sz w:val="28"/>
-          <w:szCs w:val="28"/>
-        </w:rPr>
-        <w:t>in</w:t>
-      </w:r>
-      <w:r>
-        <w:rPr>
-          <w:b/>
-          <w:bCs/>
-          <w:sz w:val="28"/>
-          <w:szCs w:val="28"/>
-        </w:rPr>
-        <w:t xml:space="preserve"> d</w:t>
-      </w:r>
-      <w:r>
-        <w:rPr>
-          <w:b/>
-          <w:bCs/>
-          <w:sz w:val="28"/>
-          <w:szCs w:val="28"/>
-        </w:rPr>
-        <w:t>-</w:t>
-      </w:r>
-      <w:r>
-        <w:rPr>
-          <w:b/>
-          <w:bCs/>
-          <w:sz w:val="28"/>
-          <w:szCs w:val="28"/>
-        </w:rPr>
-        <w:t>jango</w:t>
-      </w:r>
-      <w:r>
-        <w:rPr>
-          <w:b/>
-          <w:bCs/>
-          <w:sz w:val="28"/>
-          <w:szCs w:val="28"/>
-        </w:rPr>
-        <w:t>:</w:t>
-      </w:r>
-    </w:p>
-    <w:p>
-      <w:pPr>
-        <w:spacing w:after="0" w:line="285" w:lineRule="atLeast"/>
-        <w:rPr>
-          <w:rFonts w:ascii="Consolas" w:eastAsia="Times New Roman" w:hAnsi="Consolas" w:cs="Times New Roman"/>
+        <w:t>Similar Points in d-jango:</w:t>
+      </w:r>
+    </w:p>
+    <w:p>
+      <w:pPr>
+        <w:pStyle w:val="Normal"/>
+        <w:spacing w:lineRule="atLeast" w:line="285" w:before="0" w:after="0"/>
+        <w:rPr>
+          <w:rFonts w:ascii="Consolas" w:hAnsi="Consolas" w:eastAsia="Times New Roman" w:cs="Times New Roman"/>
           <w:color w:val="000000" w:themeColor="text1"/>
           <w:sz w:val="21"/>
           <w:szCs w:val="21"/>
@@ -233,7 +214,7 @@
       </w:pPr>
       <w:r>
         <w:rPr>
-          <w:rFonts w:ascii="Consolas" w:eastAsia="Times New Roman" w:hAnsi="Consolas" w:cs="Times New Roman"/>
+          <w:rFonts w:eastAsia="Times New Roman" w:cs="Times New Roman" w:ascii="Consolas" w:hAnsi="Consolas"/>
           <w:color w:val="000000" w:themeColor="text1"/>
           <w:sz w:val="21"/>
           <w:szCs w:val="21"/>
@@ -243,9 +224,10 @@
     </w:p>
     <w:p>
       <w:pPr>
-        <w:spacing w:after="0" w:line="285" w:lineRule="atLeast"/>
-        <w:rPr>
-          <w:rFonts w:ascii="Consolas" w:eastAsia="Times New Roman" w:hAnsi="Consolas" w:cs="Times New Roman"/>
+        <w:pStyle w:val="Normal"/>
+        <w:spacing w:lineRule="atLeast" w:line="285" w:before="0" w:after="0"/>
+        <w:rPr>
+          <w:rFonts w:ascii="Consolas" w:hAnsi="Consolas" w:eastAsia="Times New Roman" w:cs="Times New Roman"/>
           <w:color w:val="000000" w:themeColor="text1"/>
           <w:sz w:val="21"/>
           <w:szCs w:val="21"/>
@@ -253,7 +235,7 @@
       </w:pPr>
       <w:r>
         <w:rPr>
-          <w:rFonts w:ascii="Consolas" w:eastAsia="Times New Roman" w:hAnsi="Consolas" w:cs="Times New Roman"/>
+          <w:rFonts w:eastAsia="Times New Roman" w:cs="Times New Roman" w:ascii="Consolas" w:hAnsi="Consolas"/>
           <w:color w:val="000000" w:themeColor="text1"/>
           <w:sz w:val="21"/>
           <w:szCs w:val="21"/>
@@ -263,9 +245,10 @@
     </w:p>
     <w:p>
       <w:pPr>
-        <w:spacing w:after="0" w:line="285" w:lineRule="atLeast"/>
-        <w:rPr>
-          <w:rFonts w:ascii="Consolas" w:eastAsia="Times New Roman" w:hAnsi="Consolas" w:cs="Times New Roman"/>
+        <w:pStyle w:val="Normal"/>
+        <w:spacing w:lineRule="atLeast" w:line="285" w:before="0" w:after="0"/>
+        <w:rPr>
+          <w:rFonts w:ascii="Consolas" w:hAnsi="Consolas" w:eastAsia="Times New Roman" w:cs="Times New Roman"/>
           <w:color w:val="000000" w:themeColor="text1"/>
           <w:sz w:val="21"/>
           <w:szCs w:val="21"/>
@@ -273,141 +256,156 @@
       </w:pPr>
       <w:r>
         <w:rPr>
-          <w:rFonts w:ascii="Consolas" w:eastAsia="Times New Roman" w:hAnsi="Consolas" w:cs="Times New Roman"/>
+          <w:rFonts w:eastAsia="Times New Roman" w:cs="Times New Roman" w:ascii="Consolas" w:hAnsi="Consolas"/>
           <w:color w:val="000000" w:themeColor="text1"/>
           <w:sz w:val="21"/>
           <w:szCs w:val="21"/>
         </w:rPr>
-        <w:t>    if request.method == "POST":</w:t>
-      </w:r>
-    </w:p>
-    <w:p>
-      <w:pPr>
-        <w:spacing w:after="0" w:line="285" w:lineRule="atLeast"/>
-        <w:rPr>
-          <w:rFonts w:ascii="Consolas" w:eastAsia="Times New Roman" w:hAnsi="Consolas" w:cs="Times New Roman"/>
+        <w:t xml:space="preserve">    </w:t>
+      </w:r>
+      <w:r>
+        <w:rPr>
+          <w:rFonts w:eastAsia="Times New Roman" w:cs="Times New Roman" w:ascii="Consolas" w:hAnsi="Consolas"/>
           <w:color w:val="000000" w:themeColor="text1"/>
           <w:sz w:val="21"/>
           <w:szCs w:val="21"/>
         </w:rPr>
-      </w:pPr>
-      <w:r>
-        <w:rPr>
-          <w:rFonts w:ascii="Consolas" w:eastAsia="Times New Roman" w:hAnsi="Consolas" w:cs="Times New Roman"/>
+        <w:t>if request.method == "POST":</w:t>
+      </w:r>
+    </w:p>
+    <w:p>
+      <w:pPr>
+        <w:pStyle w:val="Normal"/>
+        <w:spacing w:lineRule="atLeast" w:line="285" w:before="0" w:after="0"/>
+        <w:rPr>
+          <w:rFonts w:ascii="Consolas" w:hAnsi="Consolas" w:eastAsia="Times New Roman" w:cs="Times New Roman"/>
           <w:color w:val="000000" w:themeColor="text1"/>
           <w:sz w:val="21"/>
           <w:szCs w:val="21"/>
         </w:rPr>
-        <w:t>        add_todo = request.form['add_todo']</w:t>
-      </w:r>
-    </w:p>
-    <w:p>
-      <w:pPr>
-        <w:spacing w:after="0" w:line="285" w:lineRule="atLeast"/>
-        <w:rPr>
-          <w:rFonts w:ascii="Consolas" w:eastAsia="Times New Roman" w:hAnsi="Consolas" w:cs="Times New Roman"/>
+      </w:pPr>
+      <w:r>
+        <w:rPr>
+          <w:rFonts w:eastAsia="Times New Roman" w:cs="Times New Roman" w:ascii="Consolas" w:hAnsi="Consolas"/>
           <w:color w:val="000000" w:themeColor="text1"/>
           <w:sz w:val="21"/>
           <w:szCs w:val="21"/>
         </w:rPr>
-      </w:pPr>
-    </w:p>
-    <w:p>
-      <w:pPr>
-        <w:pStyle w:val="ListParagraph"/>
-        <w:numPr>
-          <w:ilvl w:val="0"/>
-          <w:numId w:val="2"/>
-        </w:numPr>
-        <w:spacing w:after="0" w:line="285" w:lineRule="atLeast"/>
-        <w:rPr>
-          <w:rFonts w:ascii="Consolas" w:eastAsia="Times New Roman" w:hAnsi="Consolas" w:cs="Times New Roman"/>
+        <w:t xml:space="preserve">        </w:t>
+      </w:r>
+      <w:r>
+        <w:rPr>
+          <w:rFonts w:eastAsia="Times New Roman" w:cs="Times New Roman" w:ascii="Consolas" w:hAnsi="Consolas"/>
           <w:color w:val="000000" w:themeColor="text1"/>
           <w:sz w:val="21"/>
           <w:szCs w:val="21"/>
         </w:rPr>
-      </w:pPr>
-      <w:r>
-        <w:rPr>
-          <w:rFonts w:ascii="Consolas" w:eastAsia="Times New Roman" w:hAnsi="Consolas" w:cs="Times New Roman"/>
+        <w:t>add_todo = request.form['add_todo']</w:t>
+      </w:r>
+    </w:p>
+    <w:p>
+      <w:pPr>
+        <w:pStyle w:val="Normal"/>
+        <w:spacing w:lineRule="atLeast" w:line="285" w:before="0" w:after="0"/>
+        <w:rPr>
+          <w:rFonts w:ascii="Consolas" w:hAnsi="Consolas" w:eastAsia="Times New Roman" w:cs="Times New Roman"/>
           <w:color w:val="000000" w:themeColor="text1"/>
           <w:sz w:val="21"/>
           <w:szCs w:val="21"/>
         </w:rPr>
-        <w:t>we have to give methods we are going to use in our methods, in app.route</w:t>
-      </w:r>
-    </w:p>
-    <w:p>
-      <w:pPr>
-        <w:pStyle w:val="ListParagraph"/>
-        <w:numPr>
-          <w:ilvl w:val="0"/>
-          <w:numId w:val="2"/>
-        </w:numPr>
-        <w:spacing w:after="0" w:line="285" w:lineRule="atLeast"/>
-        <w:rPr>
-          <w:rFonts w:ascii="Consolas" w:eastAsia="Times New Roman" w:hAnsi="Consolas" w:cs="Times New Roman"/>
+      </w:pPr>
+      <w:r>
+        <w:rPr>
+          <w:rFonts w:eastAsia="Times New Roman" w:cs="Times New Roman" w:ascii="Consolas" w:hAnsi="Consolas"/>
           <w:color w:val="000000" w:themeColor="text1"/>
           <w:sz w:val="21"/>
           <w:szCs w:val="21"/>
         </w:rPr>
-      </w:pPr>
-      <w:r>
-        <w:rPr>
-          <w:rFonts w:ascii="Consolas" w:eastAsia="Times New Roman" w:hAnsi="Consolas" w:cs="Times New Roman"/>
+      </w:r>
+    </w:p>
+    <w:p>
+      <w:pPr>
+        <w:pStyle w:val="ListParagraph"/>
+        <w:numPr>
+          <w:ilvl w:val="0"/>
+          <w:numId w:val="2"/>
+        </w:numPr>
+        <w:spacing w:lineRule="atLeast" w:line="285" w:before="0" w:after="0"/>
+        <w:contextualSpacing/>
+        <w:rPr>
+          <w:rFonts w:ascii="Consolas" w:hAnsi="Consolas" w:eastAsia="Times New Roman" w:cs="Times New Roman"/>
           <w:color w:val="000000" w:themeColor="text1"/>
           <w:sz w:val="21"/>
           <w:szCs w:val="21"/>
         </w:rPr>
-        <w:t>we are usi</w:t>
-      </w:r>
-      <w:r>
-        <w:rPr>
-          <w:rFonts w:ascii="Consolas" w:eastAsia="Times New Roman" w:hAnsi="Consolas" w:cs="Times New Roman"/>
+      </w:pPr>
+      <w:r>
+        <w:rPr>
+          <w:rFonts w:eastAsia="Times New Roman" w:cs="Times New Roman" w:ascii="Consolas" w:hAnsi="Consolas"/>
           <w:color w:val="000000" w:themeColor="text1"/>
           <w:sz w:val="21"/>
           <w:szCs w:val="21"/>
         </w:rPr>
-        <w:t>n</w:t>
-      </w:r>
-      <w:r>
-        <w:rPr>
-          <w:rFonts w:ascii="Consolas" w:eastAsia="Times New Roman" w:hAnsi="Consolas" w:cs="Times New Roman"/>
+        <w:t>we have to give methods we are going to use in our methods, in app.route</w:t>
+      </w:r>
+    </w:p>
+    <w:p>
+      <w:pPr>
+        <w:pStyle w:val="ListParagraph"/>
+        <w:numPr>
+          <w:ilvl w:val="0"/>
+          <w:numId w:val="2"/>
+        </w:numPr>
+        <w:spacing w:lineRule="atLeast" w:line="285" w:before="0" w:after="0"/>
+        <w:contextualSpacing/>
+        <w:rPr>
+          <w:rFonts w:ascii="Consolas" w:hAnsi="Consolas" w:eastAsia="Times New Roman" w:cs="Times New Roman"/>
           <w:color w:val="000000" w:themeColor="text1"/>
           <w:sz w:val="21"/>
           <w:szCs w:val="21"/>
         </w:rPr>
-        <w:t>g form instead POST or Get method to get the input field value</w:t>
-      </w:r>
-    </w:p>
-    <w:p>
-      <w:pPr>
-        <w:pStyle w:val="ListParagraph"/>
-        <w:numPr>
-          <w:ilvl w:val="0"/>
-          <w:numId w:val="2"/>
-        </w:numPr>
-        <w:spacing w:after="0" w:line="285" w:lineRule="atLeast"/>
-        <w:rPr>
-          <w:rFonts w:ascii="Consolas" w:eastAsia="Times New Roman" w:hAnsi="Consolas" w:cs="Times New Roman"/>
+      </w:pPr>
+      <w:r>
+        <w:rPr>
+          <w:rFonts w:eastAsia="Times New Roman" w:cs="Times New Roman" w:ascii="Consolas" w:hAnsi="Consolas"/>
           <w:color w:val="000000" w:themeColor="text1"/>
           <w:sz w:val="21"/>
           <w:szCs w:val="21"/>
         </w:rPr>
-      </w:pPr>
-      <w:r>
-        <w:rPr>
-          <w:rFonts w:ascii="Consolas" w:eastAsia="Times New Roman" w:hAnsi="Consolas" w:cs="Times New Roman"/>
+        <w:t>we are using form instead POST or Get method to get the input field value</w:t>
+      </w:r>
+    </w:p>
+    <w:p>
+      <w:pPr>
+        <w:pStyle w:val="ListParagraph"/>
+        <w:numPr>
+          <w:ilvl w:val="0"/>
+          <w:numId w:val="2"/>
+        </w:numPr>
+        <w:spacing w:lineRule="atLeast" w:line="285" w:before="0" w:after="0"/>
+        <w:contextualSpacing/>
+        <w:rPr>
+          <w:rFonts w:ascii="Consolas" w:hAnsi="Consolas" w:eastAsia="Times New Roman" w:cs="Times New Roman"/>
           <w:color w:val="000000" w:themeColor="text1"/>
           <w:sz w:val="21"/>
           <w:szCs w:val="21"/>
         </w:rPr>
+      </w:pPr>
+      <w:r>
+        <w:rPr>
+          <w:rFonts w:eastAsia="Times New Roman" w:cs="Times New Roman" w:ascii="Consolas" w:hAnsi="Consolas"/>
+          <w:color w:val="000000" w:themeColor="text1"/>
+          <w:sz w:val="21"/>
+          <w:szCs w:val="21"/>
+        </w:rPr>
         <w:t>we have to import request here instead of passing it in method.</w:t>
       </w:r>
     </w:p>
     <w:p>
       <w:pPr>
-        <w:rPr>
+        <w:pStyle w:val="Normal"/>
+        <w:rPr>
+          <w:b/>
           <w:b/>
           <w:bCs/>
           <w:sz w:val="32"/>
@@ -421,38 +419,49 @@
           <w:sz w:val="32"/>
           <w:szCs w:val="32"/>
         </w:rPr>
-        <w:t>Deployment Phase</w:t>
-      </w:r>
-      <w:r>
-        <w:rPr>
-          <w:b/>
-          <w:bCs/>
-          <w:sz w:val="32"/>
-          <w:szCs w:val="32"/>
-        </w:rPr>
-        <w:t>:</w:t>
-      </w:r>
-    </w:p>
-    <w:p>
-      <w:r>
+        <w:t>Deployment Phase:</w:t>
+      </w:r>
+    </w:p>
+    <w:p>
+      <w:pPr>
+        <w:pStyle w:val="Normal"/>
+        <w:rPr/>
+      </w:pPr>
+      <w:r>
+        <w:rPr/>
         <w:t>We will deploy our todo app on “Heroku”</w:t>
       </w:r>
     </w:p>
     <w:p>
-      <w:r>
+      <w:pPr>
+        <w:pStyle w:val="Normal"/>
+        <w:rPr/>
+      </w:pPr>
+      <w:r>
+        <w:rPr/>
         <w:t>We are downloading Heroku cli for windows.</w:t>
       </w:r>
     </w:p>
-    <w:p/>
-    <w:p>
-      <w:pPr>
-        <w:pStyle w:val="ListParagraph"/>
-        <w:numPr>
-          <w:ilvl w:val="0"/>
-          <w:numId w:val="2"/>
-        </w:numPr>
-      </w:pPr>
-      <w:r>
+    <w:p>
+      <w:pPr>
+        <w:pStyle w:val="Normal"/>
+        <w:rPr/>
+      </w:pPr>
+      <w:r>
+        <w:rPr/>
+      </w:r>
+    </w:p>
+    <w:p>
+      <w:pPr>
+        <w:pStyle w:val="ListParagraph"/>
+        <w:numPr>
+          <w:ilvl w:val="0"/>
+          <w:numId w:val="2"/>
+        </w:numPr>
+        <w:rPr/>
+      </w:pPr>
+      <w:r>
+        <w:rPr/>
         <w:t>Now install gunicorn using</w:t>
       </w:r>
     </w:p>
@@ -467,6 +476,7 @@
         </w:rPr>
       </w:pPr>
       <w:r>
+        <w:rPr/>
         <w:t>“</w:t>
       </w:r>
       <w:r>
@@ -486,15 +496,21 @@
           <w:ilvl w:val="0"/>
           <w:numId w:val="2"/>
         </w:numPr>
-      </w:pPr>
-      <w:r>
+        <w:rPr/>
+      </w:pPr>
+      <w:r>
+        <w:rPr/>
         <w:t>”</w:t>
       </w:r>
     </w:p>
     <w:p>
-      <w:r>
-        <w:rPr>
-          <w:rFonts w:ascii="Arial" w:hAnsi="Arial" w:cs="Arial"/>
+      <w:pPr>
+        <w:pStyle w:val="Normal"/>
+        <w:rPr/>
+      </w:pPr>
+      <w:r>
+        <w:rPr>
+          <w:rFonts w:cs="Arial" w:ascii="Arial" w:hAnsi="Arial"/>
           <w:sz w:val="21"/>
           <w:szCs w:val="21"/>
         </w:rPr>
@@ -502,11 +518,11 @@
       </w:r>
       <w:r>
         <w:rPr>
-          <w:rFonts w:ascii="Arial" w:hAnsi="Arial" w:cs="Arial"/>
+          <w:rFonts w:cs="Arial" w:ascii="Arial" w:hAnsi="Arial"/>
           <w:color w:val="BDC1C6"/>
           <w:sz w:val="21"/>
           <w:szCs w:val="21"/>
-          <w:shd w:val="clear" w:color="auto" w:fill="202124"/>
+          <w:shd w:fill="202124" w:val="clear"/>
         </w:rPr>
         <w:t>:</w:t>
       </w:r>
@@ -514,27 +530,41 @@
     <w:p>
       <w:pPr>
         <w:pStyle w:val="ListParagraph"/>
-        <w:ind w:left="2520"/>
-      </w:pPr>
-      <w:r>
+        <w:ind w:left="2520" w:hanging="0"/>
+        <w:rPr/>
+      </w:pPr>
+      <w:r>
+        <w:rPr/>
         <w:t>The Gunicorn "Green Unicorn" is a Python Web Server Gateway Interface HTTP server. It is a pre-fork worker model, ported from Ruby's Unicorn project. The Gunicorn server is broadly compatible with a number of web frameworks, simply implemented, light on server resources and fairly fast.</w:t>
       </w:r>
     </w:p>
     <w:p>
       <w:pPr>
         <w:pStyle w:val="ListParagraph"/>
-        <w:ind w:left="2520"/>
-      </w:pPr>
-    </w:p>
-    <w:p>
-      <w:pPr>
-        <w:pStyle w:val="ListParagraph"/>
-        <w:ind w:left="2520"/>
-      </w:pPr>
-    </w:p>
-    <w:p>
-      <w:r>
-        <w:lastRenderedPageBreak/>
+        <w:ind w:left="2520" w:hanging="0"/>
+        <w:rPr/>
+      </w:pPr>
+      <w:r>
+        <w:rPr/>
+      </w:r>
+    </w:p>
+    <w:p>
+      <w:pPr>
+        <w:pStyle w:val="ListParagraph"/>
+        <w:ind w:left="2520" w:hanging="0"/>
+        <w:rPr/>
+      </w:pPr>
+      <w:r>
+        <w:rPr/>
+      </w:r>
+    </w:p>
+    <w:p>
+      <w:pPr>
+        <w:pStyle w:val="Normal"/>
+        <w:rPr/>
+      </w:pPr>
+      <w:r>
+        <w:rPr/>
         <w:t xml:space="preserve">Create requirement.txt </w:t>
       </w:r>
     </w:p>
@@ -545,13 +575,20 @@
           <w:ilvl w:val="0"/>
           <w:numId w:val="2"/>
         </w:numPr>
-      </w:pPr>
-      <w:r>
+        <w:rPr/>
+      </w:pPr>
+      <w:r>
+        <w:rPr/>
         <w:t>pip freeze &gt; requirements.txt</w:t>
       </w:r>
     </w:p>
     <w:p>
-      <w:r>
+      <w:pPr>
+        <w:pStyle w:val="Normal"/>
+        <w:rPr/>
+      </w:pPr>
+      <w:r>
+        <w:rPr/>
         <w:t>Create File “Procfile”:</w:t>
       </w:r>
     </w:p>
@@ -562,26 +599,24 @@
           <w:ilvl w:val="0"/>
           <w:numId w:val="2"/>
         </w:numPr>
-      </w:pPr>
-      <w:r>
-        <w:t>add this line: “</w:t>
-      </w:r>
-      <w:r>
-        <w:t>web: gunicorn app:app</w:t>
-      </w:r>
-      <w:r>
-        <w:t>”</w:t>
-      </w:r>
-    </w:p>
-    <w:p>
-      <w:pPr>
-        <w:pStyle w:val="ListParagraph"/>
-        <w:numPr>
-          <w:ilvl w:val="0"/>
-          <w:numId w:val="2"/>
-        </w:numPr>
-      </w:pPr>
-      <w:r>
+        <w:rPr/>
+      </w:pPr>
+      <w:r>
+        <w:rPr/>
+        <w:t>add this line: “web: gunicorn app:app”</w:t>
+      </w:r>
+    </w:p>
+    <w:p>
+      <w:pPr>
+        <w:pStyle w:val="ListParagraph"/>
+        <w:numPr>
+          <w:ilvl w:val="0"/>
+          <w:numId w:val="2"/>
+        </w:numPr>
+        <w:rPr/>
+      </w:pPr>
+      <w:r>
+        <w:rPr/>
         <w:t xml:space="preserve">in terminal if Heroku cli is installed: them </w:t>
       </w:r>
     </w:p>
@@ -592,8 +627,10 @@
           <w:ilvl w:val="0"/>
           <w:numId w:val="2"/>
         </w:numPr>
-      </w:pPr>
-      <w:r>
+        <w:rPr/>
+      </w:pPr>
+      <w:r>
+        <w:rPr/>
         <w:t>heroku</w:t>
       </w:r>
     </w:p>
@@ -604,8 +641,10 @@
           <w:ilvl w:val="0"/>
           <w:numId w:val="2"/>
         </w:numPr>
-      </w:pPr>
-      <w:r>
+        <w:rPr/>
+      </w:pPr>
+      <w:r>
+        <w:rPr/>
         <w:t>heroku login</w:t>
       </w:r>
     </w:p>
@@ -616,8 +655,10 @@
           <w:ilvl w:val="0"/>
           <w:numId w:val="2"/>
         </w:numPr>
-      </w:pPr>
-      <w:r>
+        <w:rPr/>
+      </w:pPr>
+      <w:r>
+        <w:rPr/>
         <w:t>git init</w:t>
       </w:r>
     </w:p>
@@ -628,8 +669,10 @@
           <w:ilvl w:val="0"/>
           <w:numId w:val="2"/>
         </w:numPr>
-      </w:pPr>
-      <w:r>
+        <w:rPr/>
+      </w:pPr>
+      <w:r>
+        <w:rPr/>
         <w:t>git add .</w:t>
       </w:r>
     </w:p>
@@ -640,8 +683,10 @@
           <w:ilvl w:val="0"/>
           <w:numId w:val="2"/>
         </w:numPr>
-      </w:pPr>
-      <w:r>
+        <w:rPr/>
+      </w:pPr>
+      <w:r>
+        <w:rPr/>
         <w:t>git commit -m “message”</w:t>
       </w:r>
     </w:p>
@@ -652,8 +697,10 @@
           <w:ilvl w:val="0"/>
           <w:numId w:val="2"/>
         </w:numPr>
-      </w:pPr>
-      <w:r>
+        <w:rPr/>
+      </w:pPr>
+      <w:r>
+        <w:rPr/>
         <w:t>git remote -v //it should show remotes else repete the process</w:t>
       </w:r>
     </w:p>
@@ -664,8 +711,10 @@
           <w:ilvl w:val="0"/>
           <w:numId w:val="2"/>
         </w:numPr>
-      </w:pPr>
-      <w:r>
+        <w:rPr/>
+      </w:pPr>
+      <w:r>
+        <w:rPr/>
         <w:t>heroku create pro_name</w:t>
       </w:r>
     </w:p>
@@ -676,8 +725,10 @@
           <w:ilvl w:val="0"/>
           <w:numId w:val="2"/>
         </w:numPr>
-      </w:pPr>
-      <w:r>
+        <w:rPr/>
+      </w:pPr>
+      <w:r>
+        <w:rPr/>
         <w:t>We will get a link click on it add open</w:t>
       </w:r>
     </w:p>
@@ -688,19 +739,20 @@
           <w:ilvl w:val="0"/>
           <w:numId w:val="2"/>
         </w:numPr>
-      </w:pPr>
-      <w:r>
-        <w:t xml:space="preserve">git push </w:t>
-      </w:r>
-      <w:r>
-        <w:t>h</w:t>
-      </w:r>
-      <w:r>
-        <w:t>eroku master</w:t>
-      </w:r>
-    </w:p>
-    <w:p>
-      <w:r>
+        <w:rPr/>
+      </w:pPr>
+      <w:r>
+        <w:rPr/>
+        <w:t>git push heroku master</w:t>
+      </w:r>
+    </w:p>
+    <w:p>
+      <w:pPr>
+        <w:pStyle w:val="Normal"/>
+        <w:rPr/>
+      </w:pPr>
+      <w:r>
+        <w:rPr/>
         <w:t>if any Error is showing then solve it and again :</w:t>
       </w:r>
     </w:p>
@@ -711,8 +763,10 @@
           <w:ilvl w:val="0"/>
           <w:numId w:val="2"/>
         </w:numPr>
-      </w:pPr>
-      <w:r>
+        <w:rPr/>
+      </w:pPr>
+      <w:r>
+        <w:rPr/>
         <w:t>git add .</w:t>
       </w:r>
     </w:p>
@@ -723,8 +777,10 @@
           <w:ilvl w:val="0"/>
           <w:numId w:val="2"/>
         </w:numPr>
-      </w:pPr>
-      <w:r>
+        <w:rPr/>
+      </w:pPr>
+      <w:r>
+        <w:rPr/>
         <w:t xml:space="preserve">commit </w:t>
       </w:r>
     </w:p>
@@ -735,197 +791,51 @@
           <w:ilvl w:val="0"/>
           <w:numId w:val="2"/>
         </w:numPr>
-      </w:pPr>
-      <w:r>
+        <w:rPr/>
+      </w:pPr>
+      <w:r>
+        <w:rPr/>
         <w:t>and push Heroku master.</w:t>
       </w:r>
     </w:p>
     <w:p>
-      <w:r>
+      <w:pPr>
+        <w:pStyle w:val="Normal"/>
+        <w:rPr/>
+      </w:pPr>
+      <w:r>
+        <w:rPr/>
         <w:t>Done</w:t>
       </w:r>
     </w:p>
-    <w:p/>
+    <w:p>
+      <w:pPr>
+        <w:pStyle w:val="Normal"/>
+        <w:spacing w:before="0" w:after="160"/>
+        <w:rPr/>
+      </w:pPr>
+      <w:r>
+        <w:rPr/>
+        <w:t>================================================</w:t>
+      </w:r>
+    </w:p>
     <w:sectPr>
+      <w:type w:val="nextPage"/>
       <w:pgSz w:w="12240" w:h="15840"/>
-      <w:pgMar w:top="1440" w:right="1440" w:bottom="1440" w:left="1440" w:header="720" w:footer="720" w:gutter="0"/>
-      <w:cols w:space="720"/>
-      <w:docGrid w:linePitch="360"/>
+      <w:pgMar w:left="1440" w:right="1440" w:header="0" w:top="1440" w:footer="0" w:bottom="1440" w:gutter="0"/>
+      <w:pgNumType w:fmt="decimal"/>
+      <w:formProt w:val="false"/>
+      <w:textDirection w:val="lrTb"/>
+      <w:docGrid w:type="default" w:linePitch="360" w:charSpace="4096"/>
     </w:sectPr>
   </w:body>
 </w:document>
 </file>
 
-<file path=word/endnotes.xml><?xml version="1.0" encoding="utf-8"?>
-<w:endnotes xmlns:wpc="http://schemas.microsoft.com/office/word/2010/wordprocessingCanvas" xmlns:cx="http://schemas.microsoft.com/office/drawing/2014/chartex" xmlns:cx1="http://schemas.microsoft.com/office/drawing/2015/9/8/chartex" xmlns:cx2="http://schemas.microsoft.com/office/drawing/2015/10/21/chartex" xmlns:cx3="http://schemas.microsoft.com/office/drawing/2016/5/9/chartex" xmlns:cx4="http://schemas.microsoft.com/office/drawing/2016/5/10/chartex" xmlns:cx5="http://schemas.microsoft.com/office/drawing/2016/5/11/chartex" xmlns:cx6="http://schemas.microsoft.com/office/drawing/2016/5/12/chartex" xmlns:cx7="http://schemas.microsoft.com/office/drawing/2016/5/13/chartex" xmlns:cx8="http://schemas.microsoft.com/office/drawing/2016/5/14/chartex" xmlns:mc="http://schemas.openxmlformats.org/markup-compatibility/2006" xmlns:aink="http://schemas.microsoft.com/office/drawing/2016/ink" xmlns:am3d="http://schemas.microsoft.com/office/drawing/2017/model3d" xmlns:o="urn:schemas-microsoft-com:office:office" xmlns:r="http://schemas.openxmlformats.org/officeDocument/2006/relationships" xmlns:m="http://schemas.openxmlformats.org/officeDocument/2006/math" xmlns:v="urn:schemas-microsoft-com:vml" xmlns:wp14="http://schemas.microsoft.com/office/word/2010/wordprocessingDrawing" xmlns:wp="http://schemas.openxmlformats.org/drawingml/2006/wordprocessingDrawing" xmlns:w10="urn:schemas-microsoft-com:office:word" xmlns:w="http://schemas.openxmlformats.org/wordprocessingml/2006/main" xmlns:w14="http://schemas.microsoft.com/office/word/2010/wordml" xmlns:w15="http://schemas.microsoft.com/office/word/2012/wordml" xmlns:w16cex="http://schemas.microsoft.com/office/word/2018/wordml/cex" xmlns:w16cid="http://schemas.microsoft.com/office/word/2016/wordml/cid" xmlns:w16="http://schemas.microsoft.com/office/word/2018/wordml" xmlns:w16sdtdh="http://schemas.microsoft.com/office/word/2020/wordml/sdtdatahash" xmlns:w16se="http://schemas.microsoft.com/office/word/2015/wordml/symex" xmlns:wpg="http://schemas.microsoft.com/office/word/2010/wordprocessingGroup" xmlns:wpi="http://schemas.microsoft.com/office/word/2010/wordprocessingInk" xmlns:wne="http://schemas.microsoft.com/office/word/2006/wordml" xmlns:wps="http://schemas.microsoft.com/office/word/2010/wordprocessingShape" mc:Ignorable="w14 w15 w16se w16cid w16 w16cex w16sdtdh wp14">
-  <w:endnote w:type="separator" w:id="-1">
-    <w:p>
-      <w:pPr>
-        <w:spacing w:after="0" w:line="240" w:lineRule="auto"/>
-      </w:pPr>
-      <w:r>
-        <w:separator/>
-      </w:r>
-    </w:p>
-  </w:endnote>
-  <w:endnote w:type="continuationSeparator" w:id="0">
-    <w:p>
-      <w:pPr>
-        <w:spacing w:after="0" w:line="240" w:lineRule="auto"/>
-      </w:pPr>
-      <w:r>
-        <w:continuationSeparator/>
-      </w:r>
-    </w:p>
-  </w:endnote>
-</w:endnotes>
-</file>
-
-<file path=word/footnotes.xml><?xml version="1.0" encoding="utf-8"?>
-<w:footnotes xmlns:wpc="http://schemas.microsoft.com/office/word/2010/wordprocessingCanvas" xmlns:cx="http://schemas.microsoft.com/office/drawing/2014/chartex" xmlns:cx1="http://schemas.microsoft.com/office/drawing/2015/9/8/chartex" xmlns:cx2="http://schemas.microsoft.com/office/drawing/2015/10/21/chartex" xmlns:cx3="http://schemas.microsoft.com/office/drawing/2016/5/9/chartex" xmlns:cx4="http://schemas.microsoft.com/office/drawing/2016/5/10/chartex" xmlns:cx5="http://schemas.microsoft.com/office/drawing/2016/5/11/chartex" xmlns:cx6="http://schemas.microsoft.com/office/drawing/2016/5/12/chartex" xmlns:cx7="http://schemas.microsoft.com/office/drawing/2016/5/13/chartex" xmlns:cx8="http://schemas.microsoft.com/office/drawing/2016/5/14/chartex" xmlns:mc="http://schemas.openxmlformats.org/markup-compatibility/2006" xmlns:aink="http://schemas.microsoft.com/office/drawing/2016/ink" xmlns:am3d="http://schemas.microsoft.com/office/drawing/2017/model3d" xmlns:o="urn:schemas-microsoft-com:office:office" xmlns:r="http://schemas.openxmlformats.org/officeDocument/2006/relationships" xmlns:m="http://schemas.openxmlformats.org/officeDocument/2006/math" xmlns:v="urn:schemas-microsoft-com:vml" xmlns:wp14="http://schemas.microsoft.com/office/word/2010/wordprocessingDrawing" xmlns:wp="http://schemas.openxmlformats.org/drawingml/2006/wordprocessingDrawing" xmlns:w10="urn:schemas-microsoft-com:office:word" xmlns:w="http://schemas.openxmlformats.org/wordprocessingml/2006/main" xmlns:w14="http://schemas.microsoft.com/office/word/2010/wordml" xmlns:w15="http://schemas.microsoft.com/office/word/2012/wordml" xmlns:w16cex="http://schemas.microsoft.com/office/word/2018/wordml/cex" xmlns:w16cid="http://schemas.microsoft.com/office/word/2016/wordml/cid" xmlns:w16="http://schemas.microsoft.com/office/word/2018/wordml" xmlns:w16sdtdh="http://schemas.microsoft.com/office/word/2020/wordml/sdtdatahash" xmlns:w16se="http://schemas.microsoft.com/office/word/2015/wordml/symex" xmlns:wpg="http://schemas.microsoft.com/office/word/2010/wordprocessingGroup" xmlns:wpi="http://schemas.microsoft.com/office/word/2010/wordprocessingInk" xmlns:wne="http://schemas.microsoft.com/office/word/2006/wordml" xmlns:wps="http://schemas.microsoft.com/office/word/2010/wordprocessingShape" mc:Ignorable="w14 w15 w16se w16cid w16 w16cex w16sdtdh wp14">
-  <w:footnote w:type="separator" w:id="-1">
-    <w:p>
-      <w:pPr>
-        <w:spacing w:after="0" w:line="240" w:lineRule="auto"/>
-      </w:pPr>
-      <w:r>
-        <w:separator/>
-      </w:r>
-    </w:p>
-  </w:footnote>
-  <w:footnote w:type="continuationSeparator" w:id="0">
-    <w:p>
-      <w:pPr>
-        <w:spacing w:after="0" w:line="240" w:lineRule="auto"/>
-      </w:pPr>
-      <w:r>
-        <w:continuationSeparator/>
-      </w:r>
-    </w:p>
-  </w:footnote>
-</w:footnotes>
-</file>
-
 <file path=word/numbering.xml><?xml version="1.0" encoding="utf-8"?>
-<w:numbering xmlns:wpc="http://schemas.microsoft.com/office/word/2010/wordprocessingCanvas" xmlns:cx="http://schemas.microsoft.com/office/drawing/2014/chartex" xmlns:cx1="http://schemas.microsoft.com/office/drawing/2015/9/8/chartex" xmlns:cx2="http://schemas.microsoft.com/office/drawing/2015/10/21/chartex" xmlns:cx3="http://schemas.microsoft.com/office/drawing/2016/5/9/chartex" xmlns:cx4="http://schemas.microsoft.com/office/drawing/2016/5/10/chartex" xmlns:cx5="http://schemas.microsoft.com/office/drawing/2016/5/11/chartex" xmlns:cx6="http://schemas.microsoft.com/office/drawing/2016/5/12/chartex" xmlns:cx7="http://schemas.microsoft.com/office/drawing/2016/5/13/chartex" xmlns:cx8="http://schemas.microsoft.com/office/drawing/2016/5/14/chartex" xmlns:mc="http://schemas.openxmlformats.org/markup-compatibility/2006" xmlns:aink="http://schemas.microsoft.com/office/drawing/2016/ink" xmlns:am3d="http://schemas.microsoft.com/office/drawing/2017/model3d" xmlns:o="urn:schemas-microsoft-com:office:office" xmlns:r="http://schemas.openxmlformats.org/officeDocument/2006/relationships" xmlns:m="http://schemas.openxmlformats.org/officeDocument/2006/math" xmlns:v="urn:schemas-microsoft-com:vml" xmlns:wp14="http://schemas.microsoft.com/office/word/2010/wordprocessingDrawing" xmlns:wp="http://schemas.openxmlformats.org/drawingml/2006/wordprocessingDrawing" xmlns:w10="urn:schemas-microsoft-com:office:word" xmlns:w="http://schemas.openxmlformats.org/wordprocessingml/2006/main" xmlns:w14="http://schemas.microsoft.com/office/word/2010/wordml" xmlns:w15="http://schemas.microsoft.com/office/word/2012/wordml" xmlns:w16cex="http://schemas.microsoft.com/office/word/2018/wordml/cex" xmlns:w16cid="http://schemas.microsoft.com/office/word/2016/wordml/cid" xmlns:w16="http://schemas.microsoft.com/office/word/2018/wordml" xmlns:w16sdtdh="http://schemas.microsoft.com/office/word/2020/wordml/sdtdatahash" xmlns:w16se="http://schemas.microsoft.com/office/word/2015/wordml/symex" xmlns:wpg="http://schemas.microsoft.com/office/word/2010/wordprocessingGroup" xmlns:wpi="http://schemas.microsoft.com/office/word/2010/wordprocessingInk" xmlns:wne="http://schemas.microsoft.com/office/word/2006/wordml" xmlns:wps="http://schemas.microsoft.com/office/word/2010/wordprocessingShape" mc:Ignorable="w14 w15 w16se w16cid w16 w16cex w16sdtdh wp14">
-  <w:abstractNum w:abstractNumId="0" w15:restartNumberingAfterBreak="0">
-    <w:nsid w:val="08A37450"/>
-    <w:multiLevelType w:val="hybridMultilevel"/>
-    <w:tmpl w:val="8A7092CE"/>
-    <w:lvl w:ilvl="0" w:tplc="A6801F84">
-      <w:start w:val="1"/>
-      <w:numFmt w:val="bullet"/>
-      <w:lvlText w:val="-"/>
-      <w:lvlJc w:val="left"/>
-      <w:pPr>
-        <w:ind w:left="1800" w:hanging="360"/>
-      </w:pPr>
-      <w:rPr>
-        <w:rFonts w:ascii="Calibri" w:eastAsiaTheme="minorHAnsi" w:hAnsi="Calibri" w:cs="Calibri" w:hint="default"/>
-      </w:rPr>
-    </w:lvl>
-    <w:lvl w:ilvl="1" w:tplc="04090003">
-      <w:start w:val="1"/>
-      <w:numFmt w:val="bullet"/>
-      <w:lvlText w:val="o"/>
-      <w:lvlJc w:val="left"/>
-      <w:pPr>
-        <w:ind w:left="2520" w:hanging="360"/>
-      </w:pPr>
-      <w:rPr>
-        <w:rFonts w:ascii="Courier New" w:hAnsi="Courier New" w:cs="Courier New" w:hint="default"/>
-      </w:rPr>
-    </w:lvl>
-    <w:lvl w:ilvl="2" w:tplc="04090005" w:tentative="1">
-      <w:start w:val="1"/>
-      <w:numFmt w:val="bullet"/>
-      <w:lvlText w:val=""/>
-      <w:lvlJc w:val="left"/>
-      <w:pPr>
-        <w:ind w:left="3240" w:hanging="360"/>
-      </w:pPr>
-      <w:rPr>
-        <w:rFonts w:ascii="Wingdings" w:hAnsi="Wingdings" w:hint="default"/>
-      </w:rPr>
-    </w:lvl>
-    <w:lvl w:ilvl="3" w:tplc="04090001" w:tentative="1">
-      <w:start w:val="1"/>
-      <w:numFmt w:val="bullet"/>
-      <w:lvlText w:val=""/>
-      <w:lvlJc w:val="left"/>
-      <w:pPr>
-        <w:ind w:left="3960" w:hanging="360"/>
-      </w:pPr>
-      <w:rPr>
-        <w:rFonts w:ascii="Symbol" w:hAnsi="Symbol" w:hint="default"/>
-      </w:rPr>
-    </w:lvl>
-    <w:lvl w:ilvl="4" w:tplc="04090003" w:tentative="1">
-      <w:start w:val="1"/>
-      <w:numFmt w:val="bullet"/>
-      <w:lvlText w:val="o"/>
-      <w:lvlJc w:val="left"/>
-      <w:pPr>
-        <w:ind w:left="4680" w:hanging="360"/>
-      </w:pPr>
-      <w:rPr>
-        <w:rFonts w:ascii="Courier New" w:hAnsi="Courier New" w:cs="Courier New" w:hint="default"/>
-      </w:rPr>
-    </w:lvl>
-    <w:lvl w:ilvl="5" w:tplc="04090005" w:tentative="1">
-      <w:start w:val="1"/>
-      <w:numFmt w:val="bullet"/>
-      <w:lvlText w:val=""/>
-      <w:lvlJc w:val="left"/>
-      <w:pPr>
-        <w:ind w:left="5400" w:hanging="360"/>
-      </w:pPr>
-      <w:rPr>
-        <w:rFonts w:ascii="Wingdings" w:hAnsi="Wingdings" w:hint="default"/>
-      </w:rPr>
-    </w:lvl>
-    <w:lvl w:ilvl="6" w:tplc="04090001" w:tentative="1">
-      <w:start w:val="1"/>
-      <w:numFmt w:val="bullet"/>
-      <w:lvlText w:val=""/>
-      <w:lvlJc w:val="left"/>
-      <w:pPr>
-        <w:ind w:left="6120" w:hanging="360"/>
-      </w:pPr>
-      <w:rPr>
-        <w:rFonts w:ascii="Symbol" w:hAnsi="Symbol" w:hint="default"/>
-      </w:rPr>
-    </w:lvl>
-    <w:lvl w:ilvl="7" w:tplc="04090003" w:tentative="1">
-      <w:start w:val="1"/>
-      <w:numFmt w:val="bullet"/>
-      <w:lvlText w:val="o"/>
-      <w:lvlJc w:val="left"/>
-      <w:pPr>
-        <w:ind w:left="6840" w:hanging="360"/>
-      </w:pPr>
-      <w:rPr>
-        <w:rFonts w:ascii="Courier New" w:hAnsi="Courier New" w:cs="Courier New" w:hint="default"/>
-      </w:rPr>
-    </w:lvl>
-    <w:lvl w:ilvl="8" w:tplc="04090005" w:tentative="1">
-      <w:start w:val="1"/>
-      <w:numFmt w:val="bullet"/>
-      <w:lvlText w:val=""/>
-      <w:lvlJc w:val="left"/>
-      <w:pPr>
-        <w:ind w:left="7560" w:hanging="360"/>
-      </w:pPr>
-      <w:rPr>
-        <w:rFonts w:ascii="Wingdings" w:hAnsi="Wingdings" w:hint="default"/>
-      </w:rPr>
-    </w:lvl>
-  </w:abstractNum>
-  <w:abstractNum w:abstractNumId="1" w15:restartNumberingAfterBreak="0">
-    <w:nsid w:val="6B7E7E9B"/>
-    <w:multiLevelType w:val="hybridMultilevel"/>
-    <w:tmpl w:val="C7440B34"/>
-    <w:lvl w:ilvl="0" w:tplc="0409000F">
+<w:numbering xmlns:w="http://schemas.openxmlformats.org/wordprocessingml/2006/main" xmlns:o="urn:schemas-microsoft-com:office:office" xmlns:r="http://schemas.openxmlformats.org/officeDocument/2006/relationships" xmlns:v="urn:schemas-microsoft-com:vml">
+  <w:abstractNum w:abstractNumId="1">
+    <w:lvl w:ilvl="0">
       <w:start w:val="1"/>
       <w:numFmt w:val="decimal"/>
       <w:lvlText w:val="%1."/>
@@ -933,11 +843,8 @@
       <w:pPr>
         <w:ind w:left="720" w:hanging="360"/>
       </w:pPr>
-      <w:rPr>
-        <w:rFonts w:hint="default"/>
-      </w:rPr>
-    </w:lvl>
-    <w:lvl w:ilvl="1" w:tplc="04090019">
+    </w:lvl>
+    <w:lvl w:ilvl="1">
       <w:start w:val="1"/>
       <w:numFmt w:val="lowerLetter"/>
       <w:lvlText w:val="%2."/>
@@ -946,7 +853,7 @@
         <w:ind w:left="1440" w:hanging="360"/>
       </w:pPr>
     </w:lvl>
-    <w:lvl w:ilvl="2" w:tplc="0409001B" w:tentative="1">
+    <w:lvl w:ilvl="2">
       <w:start w:val="1"/>
       <w:numFmt w:val="lowerRoman"/>
       <w:lvlText w:val="%3."/>
@@ -955,7 +862,7 @@
         <w:ind w:left="2160" w:hanging="180"/>
       </w:pPr>
     </w:lvl>
-    <w:lvl w:ilvl="3" w:tplc="0409000F" w:tentative="1">
+    <w:lvl w:ilvl="3">
       <w:start w:val="1"/>
       <w:numFmt w:val="decimal"/>
       <w:lvlText w:val="%4."/>
@@ -964,7 +871,7 @@
         <w:ind w:left="2880" w:hanging="360"/>
       </w:pPr>
     </w:lvl>
-    <w:lvl w:ilvl="4" w:tplc="04090019" w:tentative="1">
+    <w:lvl w:ilvl="4">
       <w:start w:val="1"/>
       <w:numFmt w:val="lowerLetter"/>
       <w:lvlText w:val="%5."/>
@@ -973,7 +880,7 @@
         <w:ind w:left="3600" w:hanging="360"/>
       </w:pPr>
     </w:lvl>
-    <w:lvl w:ilvl="5" w:tplc="0409001B" w:tentative="1">
+    <w:lvl w:ilvl="5">
       <w:start w:val="1"/>
       <w:numFmt w:val="lowerRoman"/>
       <w:lvlText w:val="%6."/>
@@ -982,7 +889,7 @@
         <w:ind w:left="4320" w:hanging="180"/>
       </w:pPr>
     </w:lvl>
-    <w:lvl w:ilvl="6" w:tplc="0409000F" w:tentative="1">
+    <w:lvl w:ilvl="6">
       <w:start w:val="1"/>
       <w:numFmt w:val="decimal"/>
       <w:lvlText w:val="%7."/>
@@ -991,7 +898,7 @@
         <w:ind w:left="5040" w:hanging="360"/>
       </w:pPr>
     </w:lvl>
-    <w:lvl w:ilvl="7" w:tplc="04090019" w:tentative="1">
+    <w:lvl w:ilvl="7">
       <w:start w:val="1"/>
       <w:numFmt w:val="lowerLetter"/>
       <w:lvlText w:val="%8."/>
@@ -1000,13 +907,220 @@
         <w:ind w:left="5760" w:hanging="360"/>
       </w:pPr>
     </w:lvl>
-    <w:lvl w:ilvl="8" w:tplc="0409001B" w:tentative="1">
+    <w:lvl w:ilvl="8">
       <w:start w:val="1"/>
       <w:numFmt w:val="lowerRoman"/>
       <w:lvlText w:val="%9."/>
       <w:lvlJc w:val="right"/>
       <w:pPr>
         <w:ind w:left="6480" w:hanging="180"/>
+      </w:pPr>
+    </w:lvl>
+  </w:abstractNum>
+  <w:abstractNum w:abstractNumId="2">
+    <w:lvl w:ilvl="0">
+      <w:start w:val="1"/>
+      <w:numFmt w:val="bullet"/>
+      <w:lvlText w:val="-"/>
+      <w:lvlJc w:val="left"/>
+      <w:pPr>
+        <w:ind w:left="1800" w:hanging="360"/>
+      </w:pPr>
+      <w:rPr>
+        <w:rFonts w:ascii="Calibri" w:hAnsi="Calibri" w:cs="Calibri" w:hint="default"/>
+        <w:sz w:val="21"/>
+        <w:rFonts w:cs="Calibri"/>
+      </w:rPr>
+    </w:lvl>
+    <w:lvl w:ilvl="1">
+      <w:start w:val="1"/>
+      <w:numFmt w:val="bullet"/>
+      <w:lvlText w:val="o"/>
+      <w:lvlJc w:val="left"/>
+      <w:pPr>
+        <w:ind w:left="2520" w:hanging="360"/>
+      </w:pPr>
+      <w:rPr>
+        <w:rFonts w:ascii="Courier New" w:hAnsi="Courier New" w:cs="Courier New" w:hint="default"/>
+        <w:rFonts w:cs="Courier New"/>
+      </w:rPr>
+    </w:lvl>
+    <w:lvl w:ilvl="2">
+      <w:start w:val="1"/>
+      <w:numFmt w:val="bullet"/>
+      <w:lvlText w:val=""/>
+      <w:lvlJc w:val="left"/>
+      <w:pPr>
+        <w:ind w:left="3240" w:hanging="360"/>
+      </w:pPr>
+      <w:rPr>
+        <w:rFonts w:ascii="Wingdings" w:hAnsi="Wingdings" w:cs="Wingdings" w:hint="default"/>
+      </w:rPr>
+    </w:lvl>
+    <w:lvl w:ilvl="3">
+      <w:start w:val="1"/>
+      <w:numFmt w:val="bullet"/>
+      <w:lvlText w:val=""/>
+      <w:lvlJc w:val="left"/>
+      <w:pPr>
+        <w:ind w:left="3960" w:hanging="360"/>
+      </w:pPr>
+      <w:rPr>
+        <w:rFonts w:ascii="Symbol" w:hAnsi="Symbol" w:cs="Symbol" w:hint="default"/>
+      </w:rPr>
+    </w:lvl>
+    <w:lvl w:ilvl="4">
+      <w:start w:val="1"/>
+      <w:numFmt w:val="bullet"/>
+      <w:lvlText w:val="o"/>
+      <w:lvlJc w:val="left"/>
+      <w:pPr>
+        <w:ind w:left="4680" w:hanging="360"/>
+      </w:pPr>
+      <w:rPr>
+        <w:rFonts w:ascii="Courier New" w:hAnsi="Courier New" w:cs="Courier New" w:hint="default"/>
+        <w:rFonts w:cs="Courier New"/>
+      </w:rPr>
+    </w:lvl>
+    <w:lvl w:ilvl="5">
+      <w:start w:val="1"/>
+      <w:numFmt w:val="bullet"/>
+      <w:lvlText w:val=""/>
+      <w:lvlJc w:val="left"/>
+      <w:pPr>
+        <w:ind w:left="5400" w:hanging="360"/>
+      </w:pPr>
+      <w:rPr>
+        <w:rFonts w:ascii="Wingdings" w:hAnsi="Wingdings" w:cs="Wingdings" w:hint="default"/>
+      </w:rPr>
+    </w:lvl>
+    <w:lvl w:ilvl="6">
+      <w:start w:val="1"/>
+      <w:numFmt w:val="bullet"/>
+      <w:lvlText w:val=""/>
+      <w:lvlJc w:val="left"/>
+      <w:pPr>
+        <w:ind w:left="6120" w:hanging="360"/>
+      </w:pPr>
+      <w:rPr>
+        <w:rFonts w:ascii="Symbol" w:hAnsi="Symbol" w:cs="Symbol" w:hint="default"/>
+      </w:rPr>
+    </w:lvl>
+    <w:lvl w:ilvl="7">
+      <w:start w:val="1"/>
+      <w:numFmt w:val="bullet"/>
+      <w:lvlText w:val="o"/>
+      <w:lvlJc w:val="left"/>
+      <w:pPr>
+        <w:ind w:left="6840" w:hanging="360"/>
+      </w:pPr>
+      <w:rPr>
+        <w:rFonts w:ascii="Courier New" w:hAnsi="Courier New" w:cs="Courier New" w:hint="default"/>
+        <w:rFonts w:cs="Courier New"/>
+      </w:rPr>
+    </w:lvl>
+    <w:lvl w:ilvl="8">
+      <w:start w:val="1"/>
+      <w:numFmt w:val="bullet"/>
+      <w:lvlText w:val=""/>
+      <w:lvlJc w:val="left"/>
+      <w:pPr>
+        <w:ind w:left="7560" w:hanging="360"/>
+      </w:pPr>
+      <w:rPr>
+        <w:rFonts w:ascii="Wingdings" w:hAnsi="Wingdings" w:cs="Wingdings" w:hint="default"/>
+      </w:rPr>
+    </w:lvl>
+  </w:abstractNum>
+  <w:abstractNum w:abstractNumId="3">
+    <w:lvl w:ilvl="0">
+      <w:start w:val="1"/>
+      <w:numFmt w:val="none"/>
+      <w:suff w:val="nothing"/>
+      <w:lvlText w:val=""/>
+      <w:lvlJc w:val="left"/>
+      <w:pPr>
+        <w:ind w:left="0" w:hanging="0"/>
+      </w:pPr>
+    </w:lvl>
+    <w:lvl w:ilvl="1">
+      <w:start w:val="1"/>
+      <w:numFmt w:val="none"/>
+      <w:suff w:val="nothing"/>
+      <w:lvlText w:val=""/>
+      <w:lvlJc w:val="left"/>
+      <w:pPr>
+        <w:ind w:left="0" w:hanging="0"/>
+      </w:pPr>
+    </w:lvl>
+    <w:lvl w:ilvl="2">
+      <w:start w:val="1"/>
+      <w:numFmt w:val="none"/>
+      <w:suff w:val="nothing"/>
+      <w:lvlText w:val=""/>
+      <w:lvlJc w:val="left"/>
+      <w:pPr>
+        <w:ind w:left="0" w:hanging="0"/>
+      </w:pPr>
+    </w:lvl>
+    <w:lvl w:ilvl="3">
+      <w:start w:val="1"/>
+      <w:numFmt w:val="none"/>
+      <w:suff w:val="nothing"/>
+      <w:lvlText w:val=""/>
+      <w:lvlJc w:val="left"/>
+      <w:pPr>
+        <w:ind w:left="0" w:hanging="0"/>
+      </w:pPr>
+    </w:lvl>
+    <w:lvl w:ilvl="4">
+      <w:start w:val="1"/>
+      <w:numFmt w:val="none"/>
+      <w:suff w:val="nothing"/>
+      <w:lvlText w:val=""/>
+      <w:lvlJc w:val="left"/>
+      <w:pPr>
+        <w:ind w:left="0" w:hanging="0"/>
+      </w:pPr>
+    </w:lvl>
+    <w:lvl w:ilvl="5">
+      <w:start w:val="1"/>
+      <w:numFmt w:val="none"/>
+      <w:suff w:val="nothing"/>
+      <w:lvlText w:val=""/>
+      <w:lvlJc w:val="left"/>
+      <w:pPr>
+        <w:ind w:left="0" w:hanging="0"/>
+      </w:pPr>
+    </w:lvl>
+    <w:lvl w:ilvl="6">
+      <w:start w:val="1"/>
+      <w:numFmt w:val="none"/>
+      <w:suff w:val="nothing"/>
+      <w:lvlText w:val=""/>
+      <w:lvlJc w:val="left"/>
+      <w:pPr>
+        <w:ind w:left="0" w:hanging="0"/>
+      </w:pPr>
+    </w:lvl>
+    <w:lvl w:ilvl="7">
+      <w:start w:val="1"/>
+      <w:numFmt w:val="none"/>
+      <w:suff w:val="nothing"/>
+      <w:lvlText w:val=""/>
+      <w:lvlJc w:val="left"/>
+      <w:pPr>
+        <w:ind w:left="0" w:hanging="0"/>
+      </w:pPr>
+    </w:lvl>
+    <w:lvl w:ilvl="8">
+      <w:start w:val="1"/>
+      <w:numFmt w:val="none"/>
+      <w:suff w:val="nothing"/>
+      <w:lvlText w:val=""/>
+      <w:lvlJc w:val="left"/>
+      <w:pPr>
+        <w:ind w:left="0" w:hanging="0"/>
       </w:pPr>
     </w:lvl>
   </w:abstractNum>
@@ -1014,39 +1128,40 @@
     <w:abstractNumId w:val="1"/>
   </w:num>
   <w:num w:numId="2">
-    <w:abstractNumId w:val="0"/>
+    <w:abstractNumId w:val="2"/>
+  </w:num>
+  <w:num w:numId="3">
+    <w:abstractNumId w:val="3"/>
   </w:num>
 </w:numbering>
 </file>
 
 <file path=word/styles.xml><?xml version="1.0" encoding="utf-8"?>
-<w:styles xmlns:mc="http://schemas.openxmlformats.org/markup-compatibility/2006" xmlns:r="http://schemas.openxmlformats.org/officeDocument/2006/relationships" xmlns:w="http://schemas.openxmlformats.org/wordprocessingml/2006/main" xmlns:w14="http://schemas.microsoft.com/office/word/2010/wordml" xmlns:w15="http://schemas.microsoft.com/office/word/2012/wordml" xmlns:w16cex="http://schemas.microsoft.com/office/word/2018/wordml/cex" xmlns:w16cid="http://schemas.microsoft.com/office/word/2016/wordml/cid" xmlns:w16="http://schemas.microsoft.com/office/word/2018/wordml" xmlns:w16sdtdh="http://schemas.microsoft.com/office/word/2020/wordml/sdtdatahash" xmlns:w16se="http://schemas.microsoft.com/office/word/2015/wordml/symex" mc:Ignorable="w14 w15 w16se w16cid w16 w16cex w16sdtdh">
+<w:styles xmlns:w="http://schemas.openxmlformats.org/wordprocessingml/2006/main" xmlns:w14="http://schemas.microsoft.com/office/word/2010/wordml" xmlns:mc="http://schemas.openxmlformats.org/markup-compatibility/2006" mc:Ignorable="w14">
   <w:docDefaults>
     <w:rPrDefault>
       <w:rPr>
-        <w:rFonts w:asciiTheme="minorHAnsi" w:eastAsiaTheme="minorHAnsi" w:hAnsiTheme="minorHAnsi" w:cstheme="minorBidi"/>
+        <w:rFonts w:ascii="Calibri" w:hAnsi="Calibri" w:eastAsia="Calibri" w:cs="" w:asciiTheme="minorHAnsi" w:cstheme="minorBidi" w:eastAsiaTheme="minorHAnsi" w:hAnsiTheme="minorHAnsi"/>
         <w:sz w:val="22"/>
         <w:szCs w:val="22"/>
         <w:lang w:val="en-US" w:eastAsia="en-US" w:bidi="ar-SA"/>
       </w:rPr>
     </w:rPrDefault>
     <w:pPrDefault>
-      <w:pPr>
-        <w:spacing w:after="160" w:line="259" w:lineRule="auto"/>
-      </w:pPr>
+      <w:pPr/>
     </w:pPrDefault>
   </w:docDefaults>
   <w:latentStyles w:defLockedState="0" w:defUIPriority="99" w:defSemiHidden="0" w:defUnhideWhenUsed="0" w:defQFormat="0" w:count="376">
     <w:lsdException w:name="Normal" w:uiPriority="0" w:qFormat="1"/>
     <w:lsdException w:name="heading 1" w:uiPriority="9" w:qFormat="1"/>
-    <w:lsdException w:name="heading 2" w:semiHidden="1" w:uiPriority="9" w:unhideWhenUsed="1" w:qFormat="1"/>
-    <w:lsdException w:name="heading 3" w:semiHidden="1" w:uiPriority="9" w:unhideWhenUsed="1" w:qFormat="1"/>
-    <w:lsdException w:name="heading 4" w:semiHidden="1" w:uiPriority="9" w:unhideWhenUsed="1" w:qFormat="1"/>
-    <w:lsdException w:name="heading 5" w:semiHidden="1" w:uiPriority="9" w:unhideWhenUsed="1" w:qFormat="1"/>
-    <w:lsdException w:name="heading 6" w:semiHidden="1" w:uiPriority="9" w:unhideWhenUsed="1" w:qFormat="1"/>
-    <w:lsdException w:name="heading 7" w:semiHidden="1" w:uiPriority="9" w:unhideWhenUsed="1" w:qFormat="1"/>
-    <w:lsdException w:name="heading 8" w:semiHidden="1" w:uiPriority="9" w:unhideWhenUsed="1" w:qFormat="1"/>
-    <w:lsdException w:name="heading 9" w:semiHidden="1" w:uiPriority="9" w:unhideWhenUsed="1" w:qFormat="1"/>
+    <w:lsdException w:name="heading 2" w:uiPriority="9" w:semiHidden="1" w:unhideWhenUsed="1" w:qFormat="1"/>
+    <w:lsdException w:name="heading 3" w:uiPriority="9" w:semiHidden="1" w:unhideWhenUsed="1" w:qFormat="1"/>
+    <w:lsdException w:name="heading 4" w:uiPriority="9" w:semiHidden="1" w:unhideWhenUsed="1" w:qFormat="1"/>
+    <w:lsdException w:name="heading 5" w:uiPriority="9" w:semiHidden="1" w:unhideWhenUsed="1" w:qFormat="1"/>
+    <w:lsdException w:name="heading 6" w:uiPriority="9" w:semiHidden="1" w:unhideWhenUsed="1" w:qFormat="1"/>
+    <w:lsdException w:name="heading 7" w:uiPriority="9" w:semiHidden="1" w:unhideWhenUsed="1" w:qFormat="1"/>
+    <w:lsdException w:name="heading 8" w:uiPriority="9" w:semiHidden="1" w:unhideWhenUsed="1" w:qFormat="1"/>
+    <w:lsdException w:name="heading 9" w:uiPriority="9" w:semiHidden="1" w:unhideWhenUsed="1" w:qFormat="1"/>
     <w:lsdException w:name="index 1" w:semiHidden="1" w:unhideWhenUsed="1"/>
     <w:lsdException w:name="index 2" w:semiHidden="1" w:unhideWhenUsed="1"/>
     <w:lsdException w:name="index 3" w:semiHidden="1" w:unhideWhenUsed="1"/>
@@ -1056,22 +1171,22 @@
     <w:lsdException w:name="index 7" w:semiHidden="1" w:unhideWhenUsed="1"/>
     <w:lsdException w:name="index 8" w:semiHidden="1" w:unhideWhenUsed="1"/>
     <w:lsdException w:name="index 9" w:semiHidden="1" w:unhideWhenUsed="1"/>
-    <w:lsdException w:name="toc 1" w:semiHidden="1" w:uiPriority="39" w:unhideWhenUsed="1"/>
-    <w:lsdException w:name="toc 2" w:semiHidden="1" w:uiPriority="39" w:unhideWhenUsed="1"/>
-    <w:lsdException w:name="toc 3" w:semiHidden="1" w:uiPriority="39" w:unhideWhenUsed="1"/>
-    <w:lsdException w:name="toc 4" w:semiHidden="1" w:uiPriority="39" w:unhideWhenUsed="1"/>
-    <w:lsdException w:name="toc 5" w:semiHidden="1" w:uiPriority="39" w:unhideWhenUsed="1"/>
-    <w:lsdException w:name="toc 6" w:semiHidden="1" w:uiPriority="39" w:unhideWhenUsed="1"/>
-    <w:lsdException w:name="toc 7" w:semiHidden="1" w:uiPriority="39" w:unhideWhenUsed="1"/>
-    <w:lsdException w:name="toc 8" w:semiHidden="1" w:uiPriority="39" w:unhideWhenUsed="1"/>
-    <w:lsdException w:name="toc 9" w:semiHidden="1" w:uiPriority="39" w:unhideWhenUsed="1"/>
+    <w:lsdException w:name="toc 1" w:uiPriority="39" w:semiHidden="1" w:unhideWhenUsed="1"/>
+    <w:lsdException w:name="toc 2" w:uiPriority="39" w:semiHidden="1" w:unhideWhenUsed="1"/>
+    <w:lsdException w:name="toc 3" w:uiPriority="39" w:semiHidden="1" w:unhideWhenUsed="1"/>
+    <w:lsdException w:name="toc 4" w:uiPriority="39" w:semiHidden="1" w:unhideWhenUsed="1"/>
+    <w:lsdException w:name="toc 5" w:uiPriority="39" w:semiHidden="1" w:unhideWhenUsed="1"/>
+    <w:lsdException w:name="toc 6" w:uiPriority="39" w:semiHidden="1" w:unhideWhenUsed="1"/>
+    <w:lsdException w:name="toc 7" w:uiPriority="39" w:semiHidden="1" w:unhideWhenUsed="1"/>
+    <w:lsdException w:name="toc 8" w:uiPriority="39" w:semiHidden="1" w:unhideWhenUsed="1"/>
+    <w:lsdException w:name="toc 9" w:uiPriority="39" w:semiHidden="1" w:unhideWhenUsed="1"/>
     <w:lsdException w:name="Normal Indent" w:semiHidden="1" w:unhideWhenUsed="1"/>
     <w:lsdException w:name="footnote text" w:semiHidden="1" w:unhideWhenUsed="1"/>
     <w:lsdException w:name="annotation text" w:semiHidden="1" w:unhideWhenUsed="1"/>
     <w:lsdException w:name="header" w:semiHidden="1" w:unhideWhenUsed="1"/>
     <w:lsdException w:name="footer" w:semiHidden="1" w:unhideWhenUsed="1"/>
     <w:lsdException w:name="index heading" w:semiHidden="1" w:unhideWhenUsed="1"/>
-    <w:lsdException w:name="caption" w:semiHidden="1" w:uiPriority="35" w:unhideWhenUsed="1" w:qFormat="1"/>
+    <w:lsdException w:name="caption" w:uiPriority="35" w:semiHidden="1" w:unhideWhenUsed="1" w:qFormat="1"/>
     <w:lsdException w:name="table of figures" w:semiHidden="1" w:unhideWhenUsed="1"/>
     <w:lsdException w:name="envelope address" w:semiHidden="1" w:unhideWhenUsed="1"/>
     <w:lsdException w:name="envelope return" w:semiHidden="1" w:unhideWhenUsed="1"/>
@@ -1102,7 +1217,7 @@
     <w:lsdException w:name="Title" w:uiPriority="10" w:qFormat="1"/>
     <w:lsdException w:name="Closing" w:semiHidden="1" w:unhideWhenUsed="1"/>
     <w:lsdException w:name="Signature" w:semiHidden="1" w:unhideWhenUsed="1"/>
-    <w:lsdException w:name="Default Paragraph Font" w:semiHidden="1" w:uiPriority="1" w:unhideWhenUsed="1"/>
+    <w:lsdException w:name="Default Paragraph Font" w:uiPriority="1" w:semiHidden="1" w:unhideWhenUsed="1"/>
     <w:lsdException w:name="Body Text" w:semiHidden="1" w:unhideWhenUsed="1"/>
     <w:lsdException w:name="Body Text Indent" w:semiHidden="1" w:unhideWhenUsed="1"/>
     <w:lsdException w:name="List Continue" w:semiHidden="1" w:unhideWhenUsed="1"/>
@@ -1302,8 +1417,8 @@
     <w:lsdException w:name="Subtle Reference" w:uiPriority="31" w:qFormat="1"/>
     <w:lsdException w:name="Intense Reference" w:uiPriority="32" w:qFormat="1"/>
     <w:lsdException w:name="Book Title" w:uiPriority="33" w:qFormat="1"/>
-    <w:lsdException w:name="Bibliography" w:semiHidden="1" w:uiPriority="37" w:unhideWhenUsed="1"/>
-    <w:lsdException w:name="TOC Heading" w:semiHidden="1" w:uiPriority="39" w:unhideWhenUsed="1" w:qFormat="1"/>
+    <w:lsdException w:name="Bibliography" w:uiPriority="37" w:semiHidden="1" w:unhideWhenUsed="1"/>
+    <w:lsdException w:name="TOC Heading" w:uiPriority="39" w:semiHidden="1" w:unhideWhenUsed="1" w:qFormat="1"/>
     <w:lsdException w:name="Plain Table 1" w:uiPriority="41"/>
     <w:lsdException w:name="Plain Table 2" w:uiPriority="42"/>
     <w:lsdException w:name="Plain Table 3" w:uiPriority="43"/>
@@ -1414,15 +1529,238 @@
     <w:lsdException w:name="Unresolved Mention" w:semiHidden="1" w:unhideWhenUsed="1"/>
     <w:lsdException w:name="Smart Link" w:semiHidden="1" w:unhideWhenUsed="1"/>
   </w:latentStyles>
-  <w:style w:type="paragraph" w:default="1" w:styleId="Normal">
+  <w:style w:type="paragraph" w:styleId="Normal" w:default="1">
     <w:name w:val="Normal"/>
     <w:qFormat/>
+    <w:pPr>
+      <w:widowControl/>
+      <w:bidi w:val="0"/>
+      <w:spacing w:lineRule="auto" w:line="259" w:before="0" w:after="160"/>
+      <w:jc w:val="left"/>
+    </w:pPr>
+    <w:rPr>
+      <w:rFonts w:ascii="Calibri" w:hAnsi="Calibri" w:eastAsia="Calibri" w:cs="" w:asciiTheme="minorHAnsi" w:cstheme="minorBidi" w:eastAsiaTheme="minorHAnsi" w:hAnsiTheme="minorHAnsi"/>
+      <w:color w:val="auto"/>
+      <w:kern w:val="0"/>
+      <w:sz w:val="22"/>
+      <w:szCs w:val="22"/>
+      <w:lang w:val="en-US" w:eastAsia="en-US" w:bidi="ar-SA"/>
+    </w:rPr>
   </w:style>
-  <w:style w:type="character" w:default="1" w:styleId="DefaultParagraphFont">
+  <w:style w:type="character" w:styleId="DefaultParagraphFont" w:default="1">
     <w:name w:val="Default Paragraph Font"/>
     <w:uiPriority w:val="1"/>
     <w:semiHidden/>
     <w:unhideWhenUsed/>
+    <w:qFormat/>
+    <w:rPr/>
+  </w:style>
+  <w:style w:type="character" w:styleId="HTMLPreformattedChar" w:customStyle="1">
+    <w:name w:val="HTML Preformatted Char"/>
+    <w:basedOn w:val="DefaultParagraphFont"/>
+    <w:link w:val="HTMLPreformatted"/>
+    <w:uiPriority w:val="99"/>
+    <w:semiHidden/>
+    <w:qFormat/>
+    <w:rsid w:val="00f61a4e"/>
+    <w:rPr>
+      <w:rFonts w:ascii="Courier New" w:hAnsi="Courier New" w:eastAsia="Times New Roman" w:cs="Courier New"/>
+      <w:sz w:val="20"/>
+      <w:szCs w:val="20"/>
+    </w:rPr>
+  </w:style>
+  <w:style w:type="character" w:styleId="HeaderChar" w:customStyle="1">
+    <w:name w:val="Header Char"/>
+    <w:basedOn w:val="DefaultParagraphFont"/>
+    <w:link w:val="Header"/>
+    <w:uiPriority w:val="99"/>
+    <w:qFormat/>
+    <w:rsid w:val="00492671"/>
+    <w:rPr/>
+  </w:style>
+  <w:style w:type="character" w:styleId="FooterChar" w:customStyle="1">
+    <w:name w:val="Footer Char"/>
+    <w:basedOn w:val="DefaultParagraphFont"/>
+    <w:link w:val="Footer"/>
+    <w:uiPriority w:val="99"/>
+    <w:qFormat/>
+    <w:rsid w:val="00492671"/>
+    <w:rPr/>
+  </w:style>
+  <w:style w:type="character" w:styleId="ListLabel1">
+    <w:name w:val="ListLabel 1"/>
+    <w:qFormat/>
+    <w:rPr>
+      <w:rFonts w:ascii="Consolas" w:hAnsi="Consolas" w:eastAsia="Calibri" w:cs="Calibri"/>
+      <w:sz w:val="21"/>
+    </w:rPr>
+  </w:style>
+  <w:style w:type="character" w:styleId="ListLabel2">
+    <w:name w:val="ListLabel 2"/>
+    <w:qFormat/>
+    <w:rPr>
+      <w:rFonts w:cs="Courier New"/>
+    </w:rPr>
+  </w:style>
+  <w:style w:type="character" w:styleId="ListLabel3">
+    <w:name w:val="ListLabel 3"/>
+    <w:qFormat/>
+    <w:rPr>
+      <w:rFonts w:cs="Courier New"/>
+    </w:rPr>
+  </w:style>
+  <w:style w:type="character" w:styleId="ListLabel4">
+    <w:name w:val="ListLabel 4"/>
+    <w:qFormat/>
+    <w:rPr>
+      <w:rFonts w:cs="Courier New"/>
+    </w:rPr>
+  </w:style>
+  <w:style w:type="paragraph" w:styleId="Heading">
+    <w:name w:val="Heading"/>
+    <w:basedOn w:val="Normal"/>
+    <w:next w:val="TextBody"/>
+    <w:qFormat/>
+    <w:pPr>
+      <w:keepNext w:val="true"/>
+      <w:spacing w:before="240" w:after="120"/>
+    </w:pPr>
+    <w:rPr>
+      <w:rFonts w:ascii="Liberation Sans" w:hAnsi="Liberation Sans" w:eastAsia="Noto Sans CJK SC" w:cs="Lohit Devanagari"/>
+      <w:sz w:val="28"/>
+      <w:szCs w:val="28"/>
+    </w:rPr>
+  </w:style>
+  <w:style w:type="paragraph" w:styleId="TextBody">
+    <w:name w:val="Body Text"/>
+    <w:basedOn w:val="Normal"/>
+    <w:pPr>
+      <w:spacing w:lineRule="auto" w:line="276" w:before="0" w:after="140"/>
+    </w:pPr>
+    <w:rPr/>
+  </w:style>
+  <w:style w:type="paragraph" w:styleId="List">
+    <w:name w:val="List"/>
+    <w:basedOn w:val="TextBody"/>
+    <w:pPr/>
+    <w:rPr>
+      <w:rFonts w:cs="Lohit Devanagari"/>
+    </w:rPr>
+  </w:style>
+  <w:style w:type="paragraph" w:styleId="Caption">
+    <w:name w:val="Caption"/>
+    <w:basedOn w:val="Normal"/>
+    <w:qFormat/>
+    <w:pPr>
+      <w:suppressLineNumbers/>
+      <w:spacing w:before="120" w:after="120"/>
+    </w:pPr>
+    <w:rPr>
+      <w:rFonts w:cs="Lohit Devanagari"/>
+      <w:i/>
+      <w:iCs/>
+      <w:sz w:val="24"/>
+      <w:szCs w:val="24"/>
+    </w:rPr>
+  </w:style>
+  <w:style w:type="paragraph" w:styleId="Index">
+    <w:name w:val="Index"/>
+    <w:basedOn w:val="Normal"/>
+    <w:qFormat/>
+    <w:pPr>
+      <w:suppressLineNumbers/>
+    </w:pPr>
+    <w:rPr>
+      <w:rFonts w:cs="Lohit Devanagari"/>
+    </w:rPr>
+  </w:style>
+  <w:style w:type="paragraph" w:styleId="ListParagraph">
+    <w:name w:val="List Paragraph"/>
+    <w:basedOn w:val="Normal"/>
+    <w:uiPriority w:val="34"/>
+    <w:qFormat/>
+    <w:rsid w:val="00920788"/>
+    <w:pPr>
+      <w:spacing w:before="0" w:after="160"/>
+      <w:ind w:left="720" w:hanging="0"/>
+      <w:contextualSpacing/>
+    </w:pPr>
+    <w:rPr/>
+  </w:style>
+  <w:style w:type="paragraph" w:styleId="HTMLPreformatted">
+    <w:name w:val="HTML Preformatted"/>
+    <w:basedOn w:val="Normal"/>
+    <w:link w:val="HTMLPreformattedChar"/>
+    <w:uiPriority w:val="99"/>
+    <w:semiHidden/>
+    <w:unhideWhenUsed/>
+    <w:qFormat/>
+    <w:rsid w:val="00f61a4e"/>
+    <w:pPr>
+      <w:tabs>
+        <w:tab w:val="left" w:pos="916" w:leader="none"/>
+        <w:tab w:val="left" w:pos="1832" w:leader="none"/>
+        <w:tab w:val="left" w:pos="2748" w:leader="none"/>
+        <w:tab w:val="left" w:pos="3664" w:leader="none"/>
+        <w:tab w:val="left" w:pos="4580" w:leader="none"/>
+        <w:tab w:val="left" w:pos="5496" w:leader="none"/>
+        <w:tab w:val="left" w:pos="6412" w:leader="none"/>
+        <w:tab w:val="left" w:pos="7328" w:leader="none"/>
+        <w:tab w:val="left" w:pos="8244" w:leader="none"/>
+        <w:tab w:val="left" w:pos="9160" w:leader="none"/>
+        <w:tab w:val="left" w:pos="10076" w:leader="none"/>
+        <w:tab w:val="left" w:pos="10992" w:leader="none"/>
+        <w:tab w:val="left" w:pos="11908" w:leader="none"/>
+        <w:tab w:val="left" w:pos="12824" w:leader="none"/>
+        <w:tab w:val="left" w:pos="13740" w:leader="none"/>
+        <w:tab w:val="left" w:pos="14656" w:leader="none"/>
+      </w:tabs>
+      <w:spacing w:lineRule="auto" w:line="240" w:before="0" w:after="0"/>
+    </w:pPr>
+    <w:rPr>
+      <w:rFonts w:ascii="Courier New" w:hAnsi="Courier New" w:eastAsia="Times New Roman" w:cs="Courier New"/>
+      <w:sz w:val="20"/>
+      <w:szCs w:val="20"/>
+    </w:rPr>
+  </w:style>
+  <w:style w:type="paragraph" w:styleId="Header">
+    <w:name w:val="Header"/>
+    <w:basedOn w:val="Normal"/>
+    <w:link w:val="HeaderChar"/>
+    <w:uiPriority w:val="99"/>
+    <w:unhideWhenUsed/>
+    <w:rsid w:val="00492671"/>
+    <w:pPr>
+      <w:tabs>
+        <w:tab w:val="center" w:pos="4680" w:leader="none"/>
+        <w:tab w:val="right" w:pos="9360" w:leader="none"/>
+      </w:tabs>
+      <w:spacing w:lineRule="auto" w:line="240" w:before="0" w:after="0"/>
+    </w:pPr>
+    <w:rPr/>
+  </w:style>
+  <w:style w:type="paragraph" w:styleId="Footer">
+    <w:name w:val="Footer"/>
+    <w:basedOn w:val="Normal"/>
+    <w:link w:val="FooterChar"/>
+    <w:uiPriority w:val="99"/>
+    <w:unhideWhenUsed/>
+    <w:rsid w:val="00492671"/>
+    <w:pPr>
+      <w:tabs>
+        <w:tab w:val="center" w:pos="4680" w:leader="none"/>
+        <w:tab w:val="right" w:pos="9360" w:leader="none"/>
+      </w:tabs>
+      <w:spacing w:lineRule="auto" w:line="240" w:before="0" w:after="0"/>
+    </w:pPr>
+    <w:rPr/>
+  </w:style>
+  <w:style w:type="numbering" w:styleId="NoList" w:default="1">
+    <w:name w:val="No List"/>
+    <w:uiPriority w:val="99"/>
+    <w:semiHidden/>
+    <w:unhideWhenUsed/>
+    <w:qFormat/>
   </w:style>
   <w:style w:type="table" w:default="1" w:styleId="TableNormal">
     <w:name w:val="Normal Table"/>
@@ -1438,115 +1776,6 @@
         <w:right w:w="108" w:type="dxa"/>
       </w:tblCellMar>
     </w:tblPr>
-  </w:style>
-  <w:style w:type="numbering" w:default="1" w:styleId="NoList">
-    <w:name w:val="No List"/>
-    <w:uiPriority w:val="99"/>
-    <w:semiHidden/>
-    <w:unhideWhenUsed/>
-  </w:style>
-  <w:style w:type="paragraph" w:styleId="ListParagraph">
-    <w:name w:val="List Paragraph"/>
-    <w:basedOn w:val="Normal"/>
-    <w:uiPriority w:val="34"/>
-    <w:qFormat/>
-    <w:rsid w:val="00920788"/>
-    <w:pPr>
-      <w:ind w:left="720"/>
-      <w:contextualSpacing/>
-    </w:pPr>
-  </w:style>
-  <w:style w:type="paragraph" w:styleId="HTMLPreformatted">
-    <w:name w:val="HTML Preformatted"/>
-    <w:basedOn w:val="Normal"/>
-    <w:link w:val="HTMLPreformattedChar"/>
-    <w:uiPriority w:val="99"/>
-    <w:semiHidden/>
-    <w:unhideWhenUsed/>
-    <w:rsid w:val="00F61A4E"/>
-    <w:pPr>
-      <w:tabs>
-        <w:tab w:val="left" w:pos="916"/>
-        <w:tab w:val="left" w:pos="1832"/>
-        <w:tab w:val="left" w:pos="2748"/>
-        <w:tab w:val="left" w:pos="3664"/>
-        <w:tab w:val="left" w:pos="4580"/>
-        <w:tab w:val="left" w:pos="5496"/>
-        <w:tab w:val="left" w:pos="6412"/>
-        <w:tab w:val="left" w:pos="7328"/>
-        <w:tab w:val="left" w:pos="8244"/>
-        <w:tab w:val="left" w:pos="9160"/>
-        <w:tab w:val="left" w:pos="10076"/>
-        <w:tab w:val="left" w:pos="10992"/>
-        <w:tab w:val="left" w:pos="11908"/>
-        <w:tab w:val="left" w:pos="12824"/>
-        <w:tab w:val="left" w:pos="13740"/>
-        <w:tab w:val="left" w:pos="14656"/>
-      </w:tabs>
-      <w:spacing w:after="0" w:line="240" w:lineRule="auto"/>
-    </w:pPr>
-    <w:rPr>
-      <w:rFonts w:ascii="Courier New" w:eastAsia="Times New Roman" w:hAnsi="Courier New" w:cs="Courier New"/>
-      <w:sz w:val="20"/>
-      <w:szCs w:val="20"/>
-    </w:rPr>
-  </w:style>
-  <w:style w:type="character" w:customStyle="1" w:styleId="HTMLPreformattedChar">
-    <w:name w:val="HTML Preformatted Char"/>
-    <w:basedOn w:val="DefaultParagraphFont"/>
-    <w:link w:val="HTMLPreformatted"/>
-    <w:uiPriority w:val="99"/>
-    <w:semiHidden/>
-    <w:rsid w:val="00F61A4E"/>
-    <w:rPr>
-      <w:rFonts w:ascii="Courier New" w:eastAsia="Times New Roman" w:hAnsi="Courier New" w:cs="Courier New"/>
-      <w:sz w:val="20"/>
-      <w:szCs w:val="20"/>
-    </w:rPr>
-  </w:style>
-  <w:style w:type="paragraph" w:styleId="Header">
-    <w:name w:val="header"/>
-    <w:basedOn w:val="Normal"/>
-    <w:link w:val="HeaderChar"/>
-    <w:uiPriority w:val="99"/>
-    <w:unhideWhenUsed/>
-    <w:rsid w:val="00492671"/>
-    <w:pPr>
-      <w:tabs>
-        <w:tab w:val="center" w:pos="4680"/>
-        <w:tab w:val="right" w:pos="9360"/>
-      </w:tabs>
-      <w:spacing w:after="0" w:line="240" w:lineRule="auto"/>
-    </w:pPr>
-  </w:style>
-  <w:style w:type="character" w:customStyle="1" w:styleId="HeaderChar">
-    <w:name w:val="Header Char"/>
-    <w:basedOn w:val="DefaultParagraphFont"/>
-    <w:link w:val="Header"/>
-    <w:uiPriority w:val="99"/>
-    <w:rsid w:val="00492671"/>
-  </w:style>
-  <w:style w:type="paragraph" w:styleId="Footer">
-    <w:name w:val="footer"/>
-    <w:basedOn w:val="Normal"/>
-    <w:link w:val="FooterChar"/>
-    <w:uiPriority w:val="99"/>
-    <w:unhideWhenUsed/>
-    <w:rsid w:val="00492671"/>
-    <w:pPr>
-      <w:tabs>
-        <w:tab w:val="center" w:pos="4680"/>
-        <w:tab w:val="right" w:pos="9360"/>
-      </w:tabs>
-      <w:spacing w:after="0" w:line="240" w:lineRule="auto"/>
-    </w:pPr>
-  </w:style>
-  <w:style w:type="character" w:customStyle="1" w:styleId="FooterChar">
-    <w:name w:val="Footer Char"/>
-    <w:basedOn w:val="DefaultParagraphFont"/>
-    <w:link w:val="Footer"/>
-    <w:uiPriority w:val="99"/>
-    <w:rsid w:val="00492671"/>
   </w:style>
 </w:styles>
 </file>
